--- a/docpac28_mar18/johneckert/docpac_mar18.docx
+++ b/docpac28_mar18/johneckert/docpac_mar18.docx
@@ -97,7 +97,7 @@
           </w:tcPr>
           <w:p>
             <w:r>
-              <w:t>Student: ___________________________</w:t>
+              <w:t>Student: __________________________</w:t>
             </w:r>
           </w:p>
         </w:tc>
@@ -154,14 +154,17 @@
               <w:jc w:val="both"/>
             </w:pPr>
             <w:r>
-              <w:pict w14:anchorId="6DBDB18B">
-                <v:shape id="_x0000_i1070" type="#_x0000_t75" alt="Download from cloud" style="width:12.3pt;height:12.3pt;visibility:visible;mso-wrap-style:square">
+              <w:pict w14:anchorId="5D278D84">
+                <v:shape id="_x0000_i1061" type="#_x0000_t75" alt="Download from cloud" style="width:13.6pt;height:13.6pt;visibility:visible;mso-wrap-style:square">
                   <v:imagedata r:id="rId11" o:title="Download from cloud"/>
                 </v:shape>
               </w:pict>
             </w:r>
             <w:r>
-              <w:t xml:space="preserve"> Finish Flashcard Program</w:t>
+              <w:t xml:space="preserve"> </w:t>
+            </w:r>
+            <w:r>
+              <w:t>Finish Flashcard Program</w:t>
             </w:r>
           </w:p>
           <w:p>
@@ -181,10 +184,61 @@
               <w:ind w:right="240"/>
               <w:jc w:val="both"/>
             </w:pPr>
-            <w:bookmarkStart w:id="0" w:name="_GoBack"/>
-            <w:bookmarkEnd w:id="0"/>
             <w:r>
-              <w:t xml:space="preserve"> </w:t>
+              <w:rPr>
+                <w:noProof/>
+              </w:rPr>
+              <w:drawing>
+                <wp:inline distT="0" distB="0" distL="0" distR="0" wp14:anchorId="7DA5EB27" wp14:editId="3A56EE51">
+                  <wp:extent cx="172994" cy="172994"/>
+                  <wp:effectExtent l="0" t="0" r="0" b="0"/>
+                  <wp:docPr id="3" name="Picture 3" descr="Download from cloud"/>
+                  <wp:cNvGraphicFramePr>
+                    <a:graphicFrameLocks xmlns:a="http://schemas.openxmlformats.org/drawingml/2006/main" noChangeAspect="1"/>
+                  </wp:cNvGraphicFramePr>
+                  <a:graphic xmlns:a="http://schemas.openxmlformats.org/drawingml/2006/main">
+                    <a:graphicData uri="http://schemas.openxmlformats.org/drawingml/2006/picture">
+                      <pic:pic xmlns:pic="http://schemas.openxmlformats.org/drawingml/2006/picture">
+                        <pic:nvPicPr>
+                          <pic:cNvPr id="0" name="Picture 8" descr="Download from cloud"/>
+                          <pic:cNvPicPr>
+                            <a:picLocks noChangeAspect="1" noChangeArrowheads="1"/>
+                          </pic:cNvPicPr>
+                        </pic:nvPicPr>
+                        <pic:blipFill>
+                          <a:blip r:embed="rId12" cstate="print">
+                            <a:extLst>
+                              <a:ext uri="{28A0092B-C50C-407E-A947-70E740481C1C}">
+                                <a14:useLocalDpi xmlns:a14="http://schemas.microsoft.com/office/drawing/2010/main" val="0"/>
+                              </a:ext>
+                            </a:extLst>
+                          </a:blip>
+                          <a:srcRect/>
+                          <a:stretch>
+                            <a:fillRect/>
+                          </a:stretch>
+                        </pic:blipFill>
+                        <pic:spPr bwMode="auto">
+                          <a:xfrm>
+                            <a:off x="0" y="0"/>
+                            <a:ext cx="174333" cy="174333"/>
+                          </a:xfrm>
+                          <a:prstGeom prst="rect">
+                            <a:avLst/>
+                          </a:prstGeom>
+                          <a:noFill/>
+                          <a:ln>
+                            <a:noFill/>
+                          </a:ln>
+                        </pic:spPr>
+                      </pic:pic>
+                    </a:graphicData>
+                  </a:graphic>
+                </wp:inline>
+              </w:drawing>
+            </w:r>
+            <w:r>
+              <w:t xml:space="preserve"> Complete Exam 3 Practice</w:t>
             </w:r>
           </w:p>
         </w:tc>
@@ -223,7 +277,36 @@
               <w:rPr>
                 <w:color w:val="000000"/>
               </w:rPr>
-              <w:t>[enter text]</w:t>
+              <w:t>Mar 14 – Weekly Review</w:t>
+            </w:r>
+          </w:p>
+          <w:p>
+            <w:pPr>
+              <w:numPr>
+                <w:ilvl w:val="0"/>
+                <w:numId w:val="6"/>
+              </w:numPr>
+              <w:pBdr>
+                <w:top w:val="nil"/>
+                <w:left w:val="nil"/>
+                <w:bottom w:val="nil"/>
+                <w:right w:val="nil"/>
+                <w:between w:val="nil"/>
+              </w:pBdr>
+              <w:spacing w:after="160"/>
+              <w:ind w:left="255" w:hanging="270"/>
+              <w:jc w:val="both"/>
+            </w:pPr>
+            <w:r>
+              <w:t xml:space="preserve">Mar 18 – </w:t>
+            </w:r>
+            <w:proofErr w:type="spellStart"/>
+            <w:r>
+              <w:t>DocPacs</w:t>
+            </w:r>
+            <w:proofErr w:type="spellEnd"/>
+            <w:r>
+              <w:t xml:space="preserve"> due</w:t>
             </w:r>
           </w:p>
         </w:tc>
@@ -245,9 +328,10 @@
           </w:p>
           <w:p>
             <w:pPr>
+              <w:pStyle w:val="ListParagraph"/>
               <w:numPr>
                 <w:ilvl w:val="0"/>
-                <w:numId w:val="1"/>
+                <w:numId w:val="26"/>
               </w:numPr>
               <w:pBdr>
                 <w:top w:val="nil"/>
@@ -256,14 +340,171 @@
                 <w:right w:val="nil"/>
                 <w:between w:val="nil"/>
               </w:pBdr>
-              <w:ind w:left="345" w:right="150"/>
+              <w:ind w:right="150"/>
               <w:jc w:val="both"/>
             </w:pPr>
             <w:r>
               <w:rPr>
-                <w:color w:val="000000"/>
+                <w:noProof/>
               </w:rPr>
-              <w:t>[enter text]</w:t>
+              <w:drawing>
+                <wp:inline distT="0" distB="0" distL="0" distR="0" wp14:anchorId="29F7C01C" wp14:editId="539161EE">
+                  <wp:extent cx="172720" cy="172720"/>
+                  <wp:effectExtent l="0" t="0" r="0" b="0"/>
+                  <wp:docPr id="11" name="Picture 11" descr="Download from cloud"/>
+                  <wp:cNvGraphicFramePr>
+                    <a:graphicFrameLocks xmlns:a="http://schemas.openxmlformats.org/drawingml/2006/main" noChangeAspect="1"/>
+                  </wp:cNvGraphicFramePr>
+                  <a:graphic xmlns:a="http://schemas.openxmlformats.org/drawingml/2006/main">
+                    <a:graphicData uri="http://schemas.openxmlformats.org/drawingml/2006/picture">
+                      <pic:pic xmlns:pic="http://schemas.openxmlformats.org/drawingml/2006/picture">
+                        <pic:nvPicPr>
+                          <pic:cNvPr id="0" name="Picture 47" descr="Download from cloud"/>
+                          <pic:cNvPicPr>
+                            <a:picLocks noChangeAspect="1" noChangeArrowheads="1"/>
+                          </pic:cNvPicPr>
+                        </pic:nvPicPr>
+                        <pic:blipFill>
+                          <a:blip r:embed="rId12" cstate="print">
+                            <a:extLst>
+                              <a:ext uri="{28A0092B-C50C-407E-A947-70E740481C1C}">
+                                <a14:useLocalDpi xmlns:a14="http://schemas.microsoft.com/office/drawing/2010/main" val="0"/>
+                              </a:ext>
+                            </a:extLst>
+                          </a:blip>
+                          <a:srcRect/>
+                          <a:stretch>
+                            <a:fillRect/>
+                          </a:stretch>
+                        </pic:blipFill>
+                        <pic:spPr bwMode="auto">
+                          <a:xfrm>
+                            <a:off x="0" y="0"/>
+                            <a:ext cx="172720" cy="172720"/>
+                          </a:xfrm>
+                          <a:prstGeom prst="rect">
+                            <a:avLst/>
+                          </a:prstGeom>
+                          <a:noFill/>
+                          <a:ln>
+                            <a:noFill/>
+                          </a:ln>
+                        </pic:spPr>
+                      </pic:pic>
+                    </a:graphicData>
+                  </a:graphic>
+                </wp:inline>
+              </w:drawing>
+            </w:r>
+            <w:r>
+              <w:t xml:space="preserve"> </w:t>
+            </w:r>
+            <w:r>
+              <w:t xml:space="preserve">Teams: Exam 3 </w:t>
+            </w:r>
+            <w:r>
+              <w:t>P</w:t>
+            </w:r>
+            <w:r>
+              <w:t>ractice</w:t>
+            </w:r>
+          </w:p>
+          <w:p>
+            <w:pPr>
+              <w:pStyle w:val="ListParagraph"/>
+              <w:numPr>
+                <w:ilvl w:val="0"/>
+                <w:numId w:val="26"/>
+              </w:numPr>
+              <w:pBdr>
+                <w:top w:val="nil"/>
+                <w:left w:val="nil"/>
+                <w:bottom w:val="nil"/>
+                <w:right w:val="nil"/>
+                <w:between w:val="nil"/>
+              </w:pBdr>
+              <w:ind w:right="150"/>
+              <w:jc w:val="both"/>
+            </w:pPr>
+            <w:r>
+              <w:t xml:space="preserve">Individual: </w:t>
+            </w:r>
+            <w:r>
+              <w:t>Reflection</w:t>
+            </w:r>
+          </w:p>
+          <w:p>
+            <w:pPr>
+              <w:pStyle w:val="ListParagraph"/>
+              <w:numPr>
+                <w:ilvl w:val="0"/>
+                <w:numId w:val="26"/>
+              </w:numPr>
+              <w:pBdr>
+                <w:top w:val="nil"/>
+                <w:left w:val="nil"/>
+                <w:bottom w:val="nil"/>
+                <w:right w:val="nil"/>
+                <w:between w:val="nil"/>
+              </w:pBdr>
+              <w:ind w:right="150"/>
+              <w:jc w:val="both"/>
+            </w:pPr>
+            <w:r>
+              <w:rPr>
+                <w:noProof/>
+              </w:rPr>
+              <w:drawing>
+                <wp:inline distT="0" distB="0" distL="0" distR="0" wp14:anchorId="156CFBBB" wp14:editId="73B9647D">
+                  <wp:extent cx="132080" cy="132080"/>
+                  <wp:effectExtent l="0" t="0" r="1270" b="1270"/>
+                  <wp:docPr id="10" name="Picture 10" descr="C:\Users\csmith\AppData\Local\Microsoft\Windows\INetCache\Content.MSO\6867D38F.tmp"/>
+                  <wp:cNvGraphicFramePr>
+                    <a:graphicFrameLocks xmlns:a="http://schemas.openxmlformats.org/drawingml/2006/main" noChangeAspect="1"/>
+                  </wp:cNvGraphicFramePr>
+                  <a:graphic xmlns:a="http://schemas.openxmlformats.org/drawingml/2006/main">
+                    <a:graphicData uri="http://schemas.openxmlformats.org/drawingml/2006/picture">
+                      <pic:pic xmlns:pic="http://schemas.openxmlformats.org/drawingml/2006/picture">
+                        <pic:nvPicPr>
+                          <pic:cNvPr id="0" name="image4.png" descr="C:\Users\csmith\AppData\Local\Microsoft\Windows\INetCache\Content.MSO\6867D38F.tmp"/>
+                          <pic:cNvPicPr>
+                            <a:picLocks noChangeAspect="1" noChangeArrowheads="1"/>
+                          </pic:cNvPicPr>
+                        </pic:nvPicPr>
+                        <pic:blipFill>
+                          <a:blip r:embed="rId13" cstate="print">
+                            <a:extLst>
+                              <a:ext uri="{28A0092B-C50C-407E-A947-70E740481C1C}">
+                                <a14:useLocalDpi xmlns:a14="http://schemas.microsoft.com/office/drawing/2010/main" val="0"/>
+                              </a:ext>
+                            </a:extLst>
+                          </a:blip>
+                          <a:srcRect/>
+                          <a:stretch>
+                            <a:fillRect/>
+                          </a:stretch>
+                        </pic:blipFill>
+                        <pic:spPr bwMode="auto">
+                          <a:xfrm>
+                            <a:off x="0" y="0"/>
+                            <a:ext cx="132080" cy="132080"/>
+                          </a:xfrm>
+                          <a:prstGeom prst="rect">
+                            <a:avLst/>
+                          </a:prstGeom>
+                          <a:noFill/>
+                          <a:ln>
+                            <a:noFill/>
+                          </a:ln>
+                        </pic:spPr>
+                      </pic:pic>
+                    </a:graphicData>
+                  </a:graphic>
+                </wp:inline>
+              </w:drawing>
+            </w:r>
+            <w:r>
+              <w:t xml:space="preserve"> Individual: Lesson Notes</w:t>
             </w:r>
           </w:p>
         </w:tc>
@@ -283,9 +524,10 @@
           </w:p>
           <w:p>
             <w:pPr>
+              <w:pStyle w:val="ListParagraph"/>
               <w:numPr>
                 <w:ilvl w:val="0"/>
-                <w:numId w:val="1"/>
+                <w:numId w:val="26"/>
               </w:numPr>
               <w:pBdr>
                 <w:top w:val="nil"/>
@@ -294,14 +536,67 @@
                 <w:right w:val="nil"/>
                 <w:between w:val="nil"/>
               </w:pBdr>
-              <w:ind w:left="255" w:hanging="270"/>
               <w:jc w:val="both"/>
             </w:pPr>
             <w:r>
-              <w:rPr>
-                <w:color w:val="000000"/>
-              </w:rPr>
-              <w:t>[enter text]</w:t>
+              <w:t>Individual: Reflection</w:t>
+            </w:r>
+          </w:p>
+          <w:p>
+            <w:pPr>
+              <w:pStyle w:val="ListParagraph"/>
+              <w:numPr>
+                <w:ilvl w:val="0"/>
+                <w:numId w:val="26"/>
+              </w:numPr>
+              <w:pBdr>
+                <w:top w:val="nil"/>
+                <w:left w:val="nil"/>
+                <w:bottom w:val="nil"/>
+                <w:right w:val="nil"/>
+                <w:between w:val="nil"/>
+              </w:pBdr>
+              <w:jc w:val="both"/>
+            </w:pPr>
+            <w:r>
+              <w:pict w14:anchorId="2579994E">
+                <v:shape id="_x0000_i1043" type="#_x0000_t75" style="width:10.4pt;height:10.4pt;visibility:visible;mso-wrap-style:square">
+                  <v:imagedata r:id="rId14" o:title="6867D38F"/>
+                </v:shape>
+              </w:pict>
+            </w:r>
+            <w:r>
+              <w:t xml:space="preserve"> </w:t>
+            </w:r>
+            <w:r>
+              <w:t>Individual: Lesson Notes</w:t>
+            </w:r>
+          </w:p>
+          <w:p>
+            <w:pPr>
+              <w:pStyle w:val="ListParagraph"/>
+              <w:numPr>
+                <w:ilvl w:val="0"/>
+                <w:numId w:val="26"/>
+              </w:numPr>
+              <w:pBdr>
+                <w:top w:val="nil"/>
+                <w:left w:val="nil"/>
+                <w:bottom w:val="nil"/>
+                <w:right w:val="nil"/>
+                <w:between w:val="nil"/>
+              </w:pBdr>
+              <w:jc w:val="both"/>
+            </w:pPr>
+            <w:r>
+              <w:pict w14:anchorId="3DAB4EEB">
+                <v:shape id="_x0000_i1069" type="#_x0000_t75" alt="Download from cloud" style="width:13.6pt;height:13.6pt;visibility:visible;mso-wrap-style:square">
+                  <v:imagedata r:id="rId11" o:title="Download from cloud"/>
+                </v:shape>
+              </w:pict>
+            </w:r>
+            <w:r>
+              <w:t xml:space="preserve"> Teams: Exam 3 Practice</w:t>
             </w:r>
           </w:p>
         </w:tc>
@@ -336,19 +631,38 @@
           </w:p>
           <w:p>
             <w:pPr>
+              <w:pStyle w:val="ListParagraph"/>
               <w:numPr>
                 <w:ilvl w:val="0"/>
-                <w:numId w:val="1"/>
+                <w:numId w:val="25"/>
               </w:numPr>
-              <w:ind w:left="345" w:right="240" w:hanging="345"/>
+              <w:ind w:right="240"/>
               <w:jc w:val="both"/>
             </w:pPr>
             <w:r>
               <w:rPr>
                 <w:color w:val="000000"/>
               </w:rPr>
-              <w:t>[enter text]</w:t>
+              <w:t>N</w:t>
             </w:r>
+            <w:r>
+              <w:rPr>
+                <w:color w:val="000000"/>
+              </w:rPr>
+              <w:t>one</w:t>
+            </w:r>
+          </w:p>
+          <w:p>
+            <w:pPr>
+              <w:ind w:right="240"/>
+              <w:jc w:val="both"/>
+            </w:pPr>
+          </w:p>
+          <w:p>
+            <w:pPr>
+              <w:ind w:right="240"/>
+              <w:jc w:val="both"/>
+            </w:pPr>
           </w:p>
         </w:tc>
       </w:tr>
@@ -358,47 +672,7 @@
             <w:tcW w:w="10430" w:type="dxa"/>
             <w:gridSpan w:val="2"/>
           </w:tcPr>
-          <w:p>
-            <w:pPr>
-              <w:pStyle w:val="Heading1"/>
-              <w:tabs>
-                <w:tab w:val="center" w:pos="5107"/>
-              </w:tabs>
-              <w:jc w:val="both"/>
-              <w:outlineLvl w:val="0"/>
-              <w:rPr>
-                <w:sz w:val="24"/>
-                <w:szCs w:val="24"/>
-              </w:rPr>
-            </w:pPr>
-            <w:r>
-              <w:t>Teams</w:t>
-            </w:r>
-          </w:p>
-          <w:p>
-            <w:pPr>
-              <w:pStyle w:val="ListParagraph"/>
-              <w:numPr>
-                <w:ilvl w:val="0"/>
-                <w:numId w:val="23"/>
-              </w:numPr>
-            </w:pPr>
-            <w:r>
-              <w:t>Christian Boldt, Saimye Dennis, Tyler Rich, and Jaysin Haugh are considered to be Team B for the sake of assignment submissions this week.</w:t>
-            </w:r>
-          </w:p>
-          <w:p>
-            <w:pPr>
-              <w:pStyle w:val="ListParagraph"/>
-              <w:numPr>
-                <w:ilvl w:val="0"/>
-                <w:numId w:val="23"/>
-              </w:numPr>
-            </w:pPr>
-            <w:r>
-              <w:t>John Eckert, Abigail Caron, and Logan Hiller are considered to be Team E for the sake of assignment submissions this week.</w:t>
-            </w:r>
-          </w:p>
+          <w:p/>
           <w:p>
             <w:pPr>
               <w:pStyle w:val="Heading1"/>
@@ -408,8 +682,13 @@
               <w:jc w:val="both"/>
               <w:outlineLvl w:val="0"/>
             </w:pPr>
+            <w:proofErr w:type="spellStart"/>
             <w:r>
-              <w:t>Github Submissions</w:t>
+              <w:t>Github</w:t>
+            </w:r>
+            <w:proofErr w:type="spellEnd"/>
+            <w:r>
+              <w:t xml:space="preserve"> Submissions</w:t>
             </w:r>
           </w:p>
         </w:tc>
@@ -466,7 +745,15 @@
               </w:numPr>
             </w:pPr>
             <w:r>
-              <w:t xml:space="preserve">Make sure no files from a node_modules folder </w:t>
+              <w:t xml:space="preserve">Make sure no files from a </w:t>
+            </w:r>
+            <w:proofErr w:type="spellStart"/>
+            <w:r>
+              <w:t>node_modules</w:t>
+            </w:r>
+            <w:proofErr w:type="spellEnd"/>
+            <w:r>
+              <w:t xml:space="preserve"> folder </w:t>
             </w:r>
             <w:proofErr w:type="spellStart"/>
             <w:r>
@@ -556,20 +843,368 @@
       <w:r>
         <w:br w:type="page"/>
       </w:r>
+      <w:bookmarkStart w:id="0" w:name="_GoBack"/>
+      <w:bookmarkEnd w:id="0"/>
     </w:p>
     <w:p>
       <w:pPr>
-        <w:rPr>
-          <w:color w:val="1F3864"/>
-          <w:sz w:val="32"/>
-          <w:szCs w:val="32"/>
-        </w:rPr>
+        <w:pStyle w:val="Heading1"/>
+      </w:pPr>
+    </w:p>
+    <w:p>
+      <w:pPr>
+        <w:pStyle w:val="Heading1"/>
+      </w:pPr>
+    </w:p>
+    <w:p>
+      <w:pPr>
+        <w:pStyle w:val="Heading1"/>
       </w:pPr>
       <w:r>
-        <w:lastRenderedPageBreak/>
-        <w:br w:type="page"/>
+        <w:t>Exam 3 Practice</w:t>
       </w:r>
     </w:p>
+    <w:p>
+      <w:pPr>
+        <w:spacing w:after="0"/>
+        <w:ind w:firstLine="360"/>
+      </w:pPr>
+      <w:r>
+        <w:t>In the February 25</w:t>
+      </w:r>
+      <w:r>
+        <w:rPr>
+          <w:vertAlign w:val="superscript"/>
+        </w:rPr>
+        <w:t>th</w:t>
+      </w:r>
+      <w:r>
+        <w:t xml:space="preserve"> DocPac, you received an Exam 3 preparation packet. </w:t>
+      </w:r>
+    </w:p>
+    <w:p>
+      <w:pPr>
+        <w:spacing w:after="0"/>
+      </w:pPr>
+    </w:p>
+    <w:p>
+      <w:pPr>
+        <w:spacing w:after="0"/>
+      </w:pPr>
+      <w:r>
+        <w:t>In the packet, you have a basic outline for what you need to know how to do in order to pass Exam 3.</w:t>
+      </w:r>
+    </w:p>
+    <w:p>
+      <w:pPr>
+        <w:spacing w:after="0"/>
+      </w:pPr>
+      <w:r>
+        <w:t>It has come to my attention that not many people are studying for the Exam on their own time, so we will be completing the Exam so I can see where everyone stands and you learn what all is needed of you.</w:t>
+      </w:r>
+    </w:p>
+    <w:p>
+      <w:pPr>
+        <w:pStyle w:val="ListParagraph"/>
+        <w:numPr>
+          <w:ilvl w:val="0"/>
+          <w:numId w:val="17"/>
+        </w:numPr>
+      </w:pPr>
+      <w:r>
+        <w:t>Open the Exam 3 document from February 25</w:t>
+      </w:r>
+      <w:r>
+        <w:rPr>
+          <w:vertAlign w:val="superscript"/>
+        </w:rPr>
+        <w:t>th</w:t>
+      </w:r>
+      <w:r>
+        <w:t xml:space="preserve"> DocPac, or grab your physical copy</w:t>
+      </w:r>
+    </w:p>
+    <w:p>
+      <w:pPr>
+        <w:pStyle w:val="ListParagraph"/>
+        <w:numPr>
+          <w:ilvl w:val="0"/>
+          <w:numId w:val="17"/>
+        </w:numPr>
+      </w:pPr>
+      <w:r>
+        <w:t>Make a new branch in GitHub named &lt;examprep&gt;</w:t>
+      </w:r>
+    </w:p>
+    <w:p>
+      <w:pPr>
+        <w:pStyle w:val="ListParagraph"/>
+        <w:numPr>
+          <w:ilvl w:val="0"/>
+          <w:numId w:val="17"/>
+        </w:numPr>
+      </w:pPr>
+      <w:r>
+        <w:rPr>
+          <w:b/>
+        </w:rPr>
+        <w:t>IN YOUR TEAM</w:t>
+      </w:r>
+      <w:r>
+        <w:t xml:space="preserve">, split up the work and complete </w:t>
+      </w:r>
+      <w:r>
+        <w:rPr>
+          <w:b/>
+        </w:rPr>
+        <w:t>THE ENTIRE DOCUMENT</w:t>
+      </w:r>
+    </w:p>
+    <w:p>
+      <w:pPr>
+        <w:pStyle w:val="ListParagraph"/>
+        <w:numPr>
+          <w:ilvl w:val="0"/>
+          <w:numId w:val="17"/>
+        </w:numPr>
+      </w:pPr>
+      <w:r>
+        <w:t xml:space="preserve">If you </w:t>
+      </w:r>
+      <w:r>
+        <w:rPr>
+          <w:b/>
+        </w:rPr>
+        <w:t>DO NOT</w:t>
+      </w:r>
+      <w:r>
+        <w:t xml:space="preserve"> know how to do a part, I want you to be doing that one</w:t>
+      </w:r>
+    </w:p>
+    <w:p>
+      <w:pPr>
+        <w:pStyle w:val="ListParagraph"/>
+        <w:numPr>
+          <w:ilvl w:val="0"/>
+          <w:numId w:val="17"/>
+        </w:numPr>
+      </w:pPr>
+      <w:r>
+        <w:t>Once finished, add comments for yourself</w:t>
+      </w:r>
+    </w:p>
+    <w:p>
+      <w:pPr>
+        <w:pStyle w:val="ListParagraph"/>
+        <w:numPr>
+          <w:ilvl w:val="0"/>
+          <w:numId w:val="17"/>
+        </w:numPr>
+      </w:pPr>
+      <w:r>
+        <w:t>Create ONE pull request for your group</w:t>
+      </w:r>
+    </w:p>
+    <w:p>
+      <w:r>
+        <w:t>When creating the pull request, pull from examprep into examprep. Do not choose main.</w:t>
+      </w:r>
+    </w:p>
+    <w:p>
+      <w:pPr>
+        <w:rPr>
+          <w:sz w:val="21"/>
+          <w:szCs w:val="21"/>
+        </w:rPr>
+      </w:pPr>
+    </w:p>
+    <w:p>
+      <w:pPr>
+        <w:pStyle w:val="Heading1"/>
+      </w:pPr>
+      <w:r>
+        <w:t xml:space="preserve">Submitting DocPac </w:t>
+      </w:r>
+      <w:r>
+        <w:t>Pull Request</w:t>
+      </w:r>
+    </w:p>
+    <w:p>
+      <w:pPr>
+        <w:spacing w:after="0"/>
+      </w:pPr>
+      <w:r>
+        <w:t xml:space="preserve">Submit </w:t>
+      </w:r>
+      <w:r>
+        <w:t>the</w:t>
+      </w:r>
+      <w:r>
+        <w:t xml:space="preserve"> assignment in a single Pull Request to the DocPac </w:t>
+      </w:r>
+      <w:proofErr w:type="spellStart"/>
+      <w:r>
+        <w:t>Gtihub</w:t>
+      </w:r>
+      <w:proofErr w:type="spellEnd"/>
+      <w:r>
+        <w:t xml:space="preserve"> Repository.</w:t>
+      </w:r>
+    </w:p>
+    <w:p>
+      <w:pPr>
+        <w:pStyle w:val="ListParagraph"/>
+        <w:numPr>
+          <w:ilvl w:val="0"/>
+          <w:numId w:val="16"/>
+        </w:numPr>
+      </w:pPr>
+      <w:r>
+        <w:t>“</w:t>
+      </w:r>
+      <w:proofErr w:type="spellStart"/>
+      <w:r>
+        <w:t>node_modules</w:t>
+      </w:r>
+      <w:proofErr w:type="spellEnd"/>
+      <w:r>
+        <w:t xml:space="preserve">” must be excluded from the PR. </w:t>
+      </w:r>
+      <w:proofErr w:type="gramStart"/>
+      <w:r>
+        <w:t>Use .</w:t>
+      </w:r>
+      <w:proofErr w:type="spellStart"/>
+      <w:r>
+        <w:t>gitingore</w:t>
+      </w:r>
+      <w:proofErr w:type="spellEnd"/>
+      <w:proofErr w:type="gramEnd"/>
+    </w:p>
+    <w:p>
+      <w:pPr>
+        <w:pStyle w:val="ListParagraph"/>
+        <w:numPr>
+          <w:ilvl w:val="0"/>
+          <w:numId w:val="16"/>
+        </w:numPr>
+      </w:pPr>
+      <w:r>
+        <w:t>I will reject projects that take too long to configure and launch</w:t>
+      </w:r>
+    </w:p>
+    <w:p>
+      <w:pPr>
+        <w:pStyle w:val="ListParagraph"/>
+        <w:numPr>
+          <w:ilvl w:val="0"/>
+          <w:numId w:val="16"/>
+        </w:numPr>
+      </w:pPr>
+      <w:r>
+        <w:rPr>
+          <w:b/>
+          <w:bCs/>
+        </w:rPr>
+        <w:t>ALL MEMBERS OF THE TEAM MUST HAVE AT LEAST ONE COMMIT IN THE HISTORY LIST CONTRIBUTING CODE TO THE ASSIGNMENT TO RECEIVE CREDIT.</w:t>
+      </w:r>
+    </w:p>
+    <w:p>
+      <w:pPr>
+        <w:pStyle w:val="ListParagraph"/>
+        <w:numPr>
+          <w:ilvl w:val="0"/>
+          <w:numId w:val="16"/>
+        </w:numPr>
+      </w:pPr>
+      <w:r>
+        <w:t>P</w:t>
+      </w:r>
+      <w:r>
+        <w:t xml:space="preserve">lease write on the back of this DocPac above the grading rubric what the </w:t>
+      </w:r>
+      <w:r>
+        <w:rPr>
+          <w:b/>
+          <w:bCs/>
+          <w:i/>
+          <w:iCs/>
+        </w:rPr>
+        <w:t>ID NUMBER OF THE PR</w:t>
+      </w:r>
+      <w:r>
+        <w:t xml:space="preserve"> that includes code that you committed. </w:t>
+      </w:r>
+    </w:p>
+    <w:p>
+      <w:pPr>
+        <w:spacing w:after="0" w:line="240" w:lineRule="auto"/>
+        <w:ind w:right="240"/>
+        <w:jc w:val="both"/>
+      </w:pPr>
+    </w:p>
+    <w:p/>
+    <w:p>
+      <w:pPr>
+        <w:pStyle w:val="Heading1"/>
+        <w:tabs>
+          <w:tab w:val="center" w:pos="5107"/>
+        </w:tabs>
+        <w:jc w:val="both"/>
+        <w:rPr>
+          <w:sz w:val="24"/>
+          <w:szCs w:val="24"/>
+        </w:rPr>
+      </w:pPr>
+      <w:r>
+        <w:t>Teams</w:t>
+      </w:r>
+    </w:p>
+    <w:p>
+      <w:pPr>
+        <w:pStyle w:val="ListParagraph"/>
+        <w:numPr>
+          <w:ilvl w:val="0"/>
+          <w:numId w:val="23"/>
+        </w:numPr>
+      </w:pPr>
+      <w:r>
+        <w:t xml:space="preserve">Christian Boldt, </w:t>
+      </w:r>
+      <w:proofErr w:type="spellStart"/>
+      <w:r>
+        <w:t>Saimye</w:t>
+      </w:r>
+      <w:proofErr w:type="spellEnd"/>
+      <w:r>
+        <w:t xml:space="preserve"> Dennis, Tyler Rich, and </w:t>
+      </w:r>
+      <w:proofErr w:type="spellStart"/>
+      <w:r>
+        <w:t>Jaysin</w:t>
+      </w:r>
+      <w:proofErr w:type="spellEnd"/>
+      <w:r>
+        <w:t xml:space="preserve"> Haugh are considered to be Team B for the sake of assignment submissions this week.</w:t>
+      </w:r>
+    </w:p>
+    <w:p>
+      <w:pPr>
+        <w:pStyle w:val="ListParagraph"/>
+        <w:numPr>
+          <w:ilvl w:val="0"/>
+          <w:numId w:val="23"/>
+        </w:numPr>
+      </w:pPr>
+      <w:r>
+        <w:t>John Eckert, Abigail Caron, and Logan Hiller are considered to be Team E for the sake of assignment submissions this week.</w:t>
+      </w:r>
+    </w:p>
+    <w:p/>
+    <w:p/>
+    <w:p/>
+    <w:p/>
+    <w:p/>
     <w:p>
       <w:pPr>
         <w:pStyle w:val="Heading1"/>
@@ -2085,10 +2720,10 @@
         </w:rPr>
         <w:object w:dxaOrig="1440" w:dyaOrig="1440" w14:anchorId="588724AE">
           <v:shape id="_x0000_s2061" type="#_x0000_t75" style="position:absolute;margin-left:0;margin-top:44.6pt;width:31.45pt;height:121.2pt;z-index:251661312;mso-position-horizontal-relative:margin;mso-position-vertical-relative:margin;mso-width-relative:page;mso-height-relative:page">
-            <v:imagedata r:id="rId12" o:title=""/>
+            <v:imagedata r:id="rId15" o:title=""/>
             <w10:wrap type="square" anchorx="margin" anchory="margin"/>
           </v:shape>
-          <o:OLEObject Type="Embed" ProgID="PBrush" ShapeID="_x0000_s2061" DrawAspect="Content" ObjectID="_1708837663" r:id="rId13"/>
+          <o:OLEObject Type="Embed" ProgID="PBrush" ShapeID="_x0000_s2061" DrawAspect="Content" ObjectID="_1708847806" r:id="rId16"/>
         </w:object>
       </w:r>
       <w:r>
@@ -2299,207 +2934,6 @@
             <w:tcW w:w="2500" w:type="pct"/>
             <w:vAlign w:val="center"/>
           </w:tcPr>
-          <w:tbl>
-            <w:tblPr>
-              <w:tblStyle w:val="TableGrid"/>
-              <w:tblpPr w:leftFromText="180" w:rightFromText="180" w:vertAnchor="text" w:horzAnchor="margin" w:tblpXSpec="center" w:tblpY="-35"/>
-              <w:tblOverlap w:val="never"/>
-              <w:tblW w:w="5000" w:type="pct"/>
-              <w:jc w:val="center"/>
-              <w:tblLook w:val="04A0" w:firstRow="1" w:lastRow="0" w:firstColumn="1" w:lastColumn="0" w:noHBand="0" w:noVBand="1"/>
-            </w:tblPr>
-            <w:tblGrid>
-              <w:gridCol w:w="498"/>
-              <w:gridCol w:w="437"/>
-              <w:gridCol w:w="4059"/>
-            </w:tblGrid>
-            <w:tr>
-              <w:trPr>
-                <w:jc w:val="center"/>
-              </w:trPr>
-              <w:tc>
-                <w:tcPr>
-                  <w:tcW w:w="498" w:type="pct"/>
-                  <w:shd w:val="clear" w:color="auto" w:fill="BFBFBF" w:themeFill="background1" w:themeFillShade="BF"/>
-                </w:tcPr>
-                <w:p/>
-              </w:tc>
-              <w:tc>
-                <w:tcPr>
-                  <w:tcW w:w="438" w:type="pct"/>
-                  <w:shd w:val="clear" w:color="auto" w:fill="BFBFBF" w:themeFill="background1" w:themeFillShade="BF"/>
-                </w:tcPr>
-                <w:p/>
-              </w:tc>
-              <w:tc>
-                <w:tcPr>
-                  <w:tcW w:w="4064" w:type="pct"/>
-                  <w:shd w:val="clear" w:color="auto" w:fill="BFBFBF" w:themeFill="background1" w:themeFillShade="BF"/>
-                </w:tcPr>
-                <w:p>
-                  <w:r>
-                    <w:t>Reflection</w:t>
-                  </w:r>
-                </w:p>
-              </w:tc>
-            </w:tr>
-            <w:tr>
-              <w:trPr>
-                <w:jc w:val="center"/>
-              </w:trPr>
-              <w:tc>
-                <w:tcPr>
-                  <w:tcW w:w="498" w:type="pct"/>
-                </w:tcPr>
-                <w:p>
-                  <w:r>
-                    <w:rPr>
-                      <w:noProof/>
-                    </w:rPr>
-                    <w:sym w:font="Wingdings" w:char="F071"/>
-                  </w:r>
-                </w:p>
-              </w:tc>
-              <w:tc>
-                <w:tcPr>
-                  <w:tcW w:w="438" w:type="pct"/>
-                  <w:shd w:val="clear" w:color="auto" w:fill="FF7C80"/>
-                </w:tcPr>
-                <w:p>
-                  <w:r>
-                    <w:t>S</w:t>
-                  </w:r>
-                </w:p>
-              </w:tc>
-              <w:tc>
-                <w:tcPr>
-                  <w:tcW w:w="4064" w:type="pct"/>
-                </w:tcPr>
-                <w:p>
-                  <w:r>
-                    <w:t>Insightful and thoughtful</w:t>
-                  </w:r>
-                </w:p>
-              </w:tc>
-            </w:tr>
-            <w:tr>
-              <w:trPr>
-                <w:jc w:val="center"/>
-              </w:trPr>
-              <w:tc>
-                <w:tcPr>
-                  <w:tcW w:w="498" w:type="pct"/>
-                </w:tcPr>
-                <w:p>
-                  <w:r>
-                    <w:rPr>
-                      <w:noProof/>
-                    </w:rPr>
-                    <w:sym w:font="Wingdings" w:char="F071"/>
-                  </w:r>
-                </w:p>
-              </w:tc>
-              <w:tc>
-                <w:tcPr>
-                  <w:tcW w:w="438" w:type="pct"/>
-                  <w:shd w:val="clear" w:color="auto" w:fill="F79646" w:themeFill="accent6"/>
-                </w:tcPr>
-                <w:p>
-                  <w:r>
-                    <w:t>A</w:t>
-                  </w:r>
-                </w:p>
-              </w:tc>
-              <w:tc>
-                <w:tcPr>
-                  <w:tcW w:w="4064" w:type="pct"/>
-                </w:tcPr>
-                <w:p>
-                  <w:r>
-                    <w:t>Good reflection</w:t>
-                  </w:r>
-                </w:p>
-              </w:tc>
-            </w:tr>
-            <w:tr>
-              <w:trPr>
-                <w:jc w:val="center"/>
-              </w:trPr>
-              <w:tc>
-                <w:tcPr>
-                  <w:tcW w:w="498" w:type="pct"/>
-                </w:tcPr>
-                <w:p>
-                  <w:r>
-                    <w:rPr>
-                      <w:noProof/>
-                    </w:rPr>
-                    <w:sym w:font="Wingdings" w:char="F071"/>
-                  </w:r>
-                </w:p>
-              </w:tc>
-              <w:tc>
-                <w:tcPr>
-                  <w:tcW w:w="438" w:type="pct"/>
-                  <w:shd w:val="clear" w:color="auto" w:fill="66FF99"/>
-                </w:tcPr>
-                <w:p>
-                  <w:r>
-                    <w:t>C</w:t>
-                  </w:r>
-                </w:p>
-              </w:tc>
-              <w:tc>
-                <w:tcPr>
-                  <w:tcW w:w="4064" w:type="pct"/>
-                </w:tcPr>
-                <w:p>
-                  <w:r>
-                    <w:t>Did not follow directions</w:t>
-                  </w:r>
-                </w:p>
-              </w:tc>
-            </w:tr>
-            <w:tr>
-              <w:trPr>
-                <w:jc w:val="center"/>
-              </w:trPr>
-              <w:tc>
-                <w:tcPr>
-                  <w:tcW w:w="498" w:type="pct"/>
-                </w:tcPr>
-                <w:p>
-                  <w:r>
-                    <w:rPr>
-                      <w:noProof/>
-                    </w:rPr>
-                    <w:sym w:font="Wingdings" w:char="F071"/>
-                  </w:r>
-                </w:p>
-              </w:tc>
-              <w:tc>
-                <w:tcPr>
-                  <w:tcW w:w="438" w:type="pct"/>
-                  <w:shd w:val="clear" w:color="auto" w:fill="FF66FF"/>
-                </w:tcPr>
-                <w:p>
-                  <w:r>
-                    <w:t>F</w:t>
-                  </w:r>
-                </w:p>
-              </w:tc>
-              <w:tc>
-                <w:tcPr>
-                  <w:tcW w:w="4064" w:type="pct"/>
-                </w:tcPr>
-                <w:p>
-                  <w:r>
-                    <w:t>Did not complete</w:t>
-                  </w:r>
-                </w:p>
-              </w:tc>
-            </w:tr>
-          </w:tbl>
           <w:p>
             <w:pPr>
               <w:jc w:val="center"/>
@@ -2508,208 +2942,6 @@
                 <w:color w:val="000000"/>
               </w:rPr>
             </w:pPr>
-          </w:p>
-        </w:tc>
-        <w:tc>
-          <w:tcPr>
-            <w:tcW w:w="2500" w:type="pct"/>
-            <w:vAlign w:val="center"/>
-          </w:tcPr>
-          <w:tbl>
-            <w:tblPr>
-              <w:tblStyle w:val="TableGrid"/>
-              <w:tblpPr w:leftFromText="180" w:rightFromText="180" w:vertAnchor="text" w:horzAnchor="margin" w:tblpXSpec="center" w:tblpY="-617"/>
-              <w:tblOverlap w:val="never"/>
-              <w:tblW w:w="5000" w:type="pct"/>
-              <w:jc w:val="center"/>
-              <w:tblLook w:val="04A0" w:firstRow="1" w:lastRow="0" w:firstColumn="1" w:lastColumn="0" w:noHBand="0" w:noVBand="1"/>
-            </w:tblPr>
-            <w:tblGrid>
-              <w:gridCol w:w="496"/>
-              <w:gridCol w:w="550"/>
-              <w:gridCol w:w="3948"/>
-            </w:tblGrid>
-            <w:tr>
-              <w:trPr>
-                <w:jc w:val="center"/>
-              </w:trPr>
-              <w:tc>
-                <w:tcPr>
-                  <w:tcW w:w="496" w:type="pct"/>
-                  <w:shd w:val="clear" w:color="auto" w:fill="BFBFBF" w:themeFill="background1" w:themeFillShade="BF"/>
-                </w:tcPr>
-                <w:p/>
-              </w:tc>
-              <w:tc>
-                <w:tcPr>
-                  <w:tcW w:w="551" w:type="pct"/>
-                  <w:shd w:val="clear" w:color="auto" w:fill="BFBFBF" w:themeFill="background1" w:themeFillShade="BF"/>
-                </w:tcPr>
-                <w:p/>
-              </w:tc>
-              <w:tc>
-                <w:tcPr>
-                  <w:tcW w:w="3954" w:type="pct"/>
-                  <w:shd w:val="clear" w:color="auto" w:fill="BFBFBF" w:themeFill="background1" w:themeFillShade="BF"/>
-                </w:tcPr>
-                <w:p>
-                  <w:r>
-                    <w:t>DocPac Condition</w:t>
-                  </w:r>
-                </w:p>
-              </w:tc>
-            </w:tr>
-            <w:tr>
-              <w:trPr>
-                <w:jc w:val="center"/>
-              </w:trPr>
-              <w:tc>
-                <w:tcPr>
-                  <w:tcW w:w="496" w:type="pct"/>
-                </w:tcPr>
-                <w:p>
-                  <w:r>
-                    <w:rPr>
-                      <w:noProof/>
-                    </w:rPr>
-                    <w:sym w:font="Wingdings" w:char="F071"/>
-                  </w:r>
-                </w:p>
-              </w:tc>
-              <w:tc>
-                <w:tcPr>
-                  <w:tcW w:w="551" w:type="pct"/>
-                  <w:shd w:val="clear" w:color="auto" w:fill="FF7C80"/>
-                  <w:vAlign w:val="center"/>
-                </w:tcPr>
-                <w:p>
-                  <w:pPr>
-                    <w:jc w:val="center"/>
-                  </w:pPr>
-                  <w:r>
-                    <w:t>+3</w:t>
-                  </w:r>
-                </w:p>
-              </w:tc>
-              <w:tc>
-                <w:tcPr>
-                  <w:tcW w:w="3954" w:type="pct"/>
-                </w:tcPr>
-                <w:p>
-                  <w:r>
-                    <w:t>You had a PR accepted</w:t>
-                  </w:r>
-                </w:p>
-              </w:tc>
-            </w:tr>
-            <w:tr>
-              <w:trPr>
-                <w:jc w:val="center"/>
-              </w:trPr>
-              <w:tc>
-                <w:tcPr>
-                  <w:tcW w:w="496" w:type="pct"/>
-                </w:tcPr>
-                <w:p>
-                  <w:r>
-                    <w:rPr>
-                      <w:noProof/>
-                    </w:rPr>
-                    <w:sym w:font="Wingdings" w:char="F071"/>
-                  </w:r>
-                </w:p>
-              </w:tc>
-              <w:tc>
-                <w:tcPr>
-                  <w:tcW w:w="551" w:type="pct"/>
-                  <w:shd w:val="clear" w:color="auto" w:fill="FF9933"/>
-                  <w:vAlign w:val="center"/>
-                </w:tcPr>
-                <w:p>
-                  <w:pPr>
-                    <w:jc w:val="center"/>
-                  </w:pPr>
-                  <w:r>
-                    <w:t>+1</w:t>
-                  </w:r>
-                </w:p>
-              </w:tc>
-              <w:tc>
-                <w:tcPr>
-                  <w:tcW w:w="3954" w:type="pct"/>
-                </w:tcPr>
-                <w:p>
-                  <w:r>
-                    <w:t>Neatly folded. Undamaged</w:t>
-                  </w:r>
-                </w:p>
-              </w:tc>
-            </w:tr>
-            <w:tr>
-              <w:trPr>
-                <w:jc w:val="center"/>
-              </w:trPr>
-              <w:tc>
-                <w:tcPr>
-                  <w:tcW w:w="496" w:type="pct"/>
-                </w:tcPr>
-                <w:p>
-                  <w:r>
-                    <w:rPr>
-                      <w:noProof/>
-                    </w:rPr>
-                    <w:sym w:font="Wingdings" w:char="F071"/>
-                  </w:r>
-                </w:p>
-              </w:tc>
-              <w:tc>
-                <w:tcPr>
-                  <w:tcW w:w="551" w:type="pct"/>
-                  <w:shd w:val="clear" w:color="auto" w:fill="FF66FF"/>
-                  <w:vAlign w:val="center"/>
-                </w:tcPr>
-                <w:p>
-                  <w:pPr>
-                    <w:jc w:val="center"/>
-                  </w:pPr>
-                  <w:r>
-                    <w:t>0</w:t>
-                  </w:r>
-                </w:p>
-              </w:tc>
-              <w:tc>
-                <w:tcPr>
-                  <w:tcW w:w="3954" w:type="pct"/>
-                </w:tcPr>
-                <w:p>
-                  <w:r>
-                    <w:t>Bent corners, creases, stains</w:t>
-                  </w:r>
-                </w:p>
-              </w:tc>
-            </w:tr>
-          </w:tbl>
-          <w:p>
-            <w:pPr>
-              <w:jc w:val="center"/>
-              <w:rPr>
-                <w:noProof/>
-                <w:color w:val="000000"/>
-              </w:rPr>
-            </w:pPr>
-          </w:p>
-        </w:tc>
-      </w:tr>
-      <w:tr>
-        <w:tc>
-          <w:tcPr>
-            <w:tcW w:w="2500" w:type="pct"/>
-            <w:vAlign w:val="center"/>
-          </w:tcPr>
-          <w:p>
-            <w:pPr>
-              <w:jc w:val="right"/>
-            </w:pPr>
             <w:r>
               <w:rPr>
                 <w:noProof/>
@@ -2717,7 +2949,7 @@
               <mc:AlternateContent>
                 <mc:Choice Requires="wps">
                   <w:drawing>
-                    <wp:inline distT="0" distB="0" distL="0" distR="0" wp14:anchorId="4FADCE70" wp14:editId="62E2AFB5">
+                    <wp:inline distT="0" distB="0" distL="0" distR="0" wp14:anchorId="137E29AE" wp14:editId="6A11B0B4">
                       <wp:extent cx="3133725" cy="857250"/>
                       <wp:effectExtent l="0" t="0" r="28575" b="19050"/>
                       <wp:docPr id="115" name="Rectangle: Rounded Corners 115"/>
@@ -2882,7 +3114,7 @@
                 </mc:Choice>
                 <mc:Fallback>
                   <w:pict>
-                    <v:roundrect w14:anchorId="4FADCE70" id="Rectangle: Rounded Corners 115" o:spid="_x0000_s1026" style="width:246.75pt;height:67.5pt;visibility:visible;mso-wrap-style:square;mso-left-percent:-10001;mso-top-percent:-10001;mso-position-horizontal:absolute;mso-position-horizontal-relative:char;mso-position-vertical:absolute;mso-position-vertical-relative:line;mso-left-percent:-10001;mso-top-percent:-10001;v-text-anchor:middle" arcsize="10923f" o:gfxdata="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" filled="f" strokecolor="black [3200]">
+                    <v:roundrect w14:anchorId="137E29AE" id="Rectangle: Rounded Corners 115" o:spid="_x0000_s1026" style="width:246.75pt;height:67.5pt;visibility:visible;mso-wrap-style:square;mso-left-percent:-10001;mso-top-percent:-10001;mso-position-horizontal:absolute;mso-position-horizontal-relative:char;mso-position-vertical:absolute;mso-position-vertical-relative:line;mso-left-percent:-10001;mso-top-percent:-10001;v-text-anchor:middle" arcsize="10923f" o:gfxdata="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" filled="f" strokecolor="black [3200]">
                       <v:textbox>
                         <w:txbxContent>
                           <w:tbl>
@@ -3003,6 +3235,393 @@
         <w:tc>
           <w:tcPr>
             <w:tcW w:w="2500" w:type="pct"/>
+            <w:vAlign w:val="center"/>
+          </w:tcPr>
+          <w:tbl>
+            <w:tblPr>
+              <w:tblStyle w:val="TableGrid"/>
+              <w:tblpPr w:leftFromText="180" w:rightFromText="180" w:vertAnchor="text" w:horzAnchor="margin" w:tblpXSpec="center" w:tblpY="-617"/>
+              <w:tblOverlap w:val="never"/>
+              <w:tblW w:w="5000" w:type="pct"/>
+              <w:jc w:val="center"/>
+              <w:tblLook w:val="04A0" w:firstRow="1" w:lastRow="0" w:firstColumn="1" w:lastColumn="0" w:noHBand="0" w:noVBand="1"/>
+            </w:tblPr>
+            <w:tblGrid>
+              <w:gridCol w:w="496"/>
+              <w:gridCol w:w="550"/>
+              <w:gridCol w:w="3948"/>
+            </w:tblGrid>
+            <w:tr>
+              <w:trPr>
+                <w:jc w:val="center"/>
+              </w:trPr>
+              <w:tc>
+                <w:tcPr>
+                  <w:tcW w:w="496" w:type="pct"/>
+                  <w:shd w:val="clear" w:color="auto" w:fill="BFBFBF" w:themeFill="background1" w:themeFillShade="BF"/>
+                </w:tcPr>
+                <w:p/>
+              </w:tc>
+              <w:tc>
+                <w:tcPr>
+                  <w:tcW w:w="551" w:type="pct"/>
+                  <w:shd w:val="clear" w:color="auto" w:fill="BFBFBF" w:themeFill="background1" w:themeFillShade="BF"/>
+                </w:tcPr>
+                <w:p/>
+              </w:tc>
+              <w:tc>
+                <w:tcPr>
+                  <w:tcW w:w="3954" w:type="pct"/>
+                  <w:shd w:val="clear" w:color="auto" w:fill="BFBFBF" w:themeFill="background1" w:themeFillShade="BF"/>
+                </w:tcPr>
+                <w:p>
+                  <w:r>
+                    <w:t>DocPac Condition</w:t>
+                  </w:r>
+                </w:p>
+              </w:tc>
+            </w:tr>
+            <w:tr>
+              <w:trPr>
+                <w:jc w:val="center"/>
+              </w:trPr>
+              <w:tc>
+                <w:tcPr>
+                  <w:tcW w:w="496" w:type="pct"/>
+                </w:tcPr>
+                <w:p>
+                  <w:r>
+                    <w:rPr>
+                      <w:noProof/>
+                    </w:rPr>
+                    <w:sym w:font="Wingdings" w:char="F071"/>
+                  </w:r>
+                </w:p>
+              </w:tc>
+              <w:tc>
+                <w:tcPr>
+                  <w:tcW w:w="551" w:type="pct"/>
+                  <w:shd w:val="clear" w:color="auto" w:fill="FF7C80"/>
+                  <w:vAlign w:val="center"/>
+                </w:tcPr>
+                <w:p>
+                  <w:pPr>
+                    <w:jc w:val="center"/>
+                  </w:pPr>
+                  <w:r>
+                    <w:t>+3</w:t>
+                  </w:r>
+                </w:p>
+              </w:tc>
+              <w:tc>
+                <w:tcPr>
+                  <w:tcW w:w="3954" w:type="pct"/>
+                </w:tcPr>
+                <w:p>
+                  <w:r>
+                    <w:t>You had a PR accepted</w:t>
+                  </w:r>
+                </w:p>
+              </w:tc>
+            </w:tr>
+            <w:tr>
+              <w:trPr>
+                <w:jc w:val="center"/>
+              </w:trPr>
+              <w:tc>
+                <w:tcPr>
+                  <w:tcW w:w="496" w:type="pct"/>
+                </w:tcPr>
+                <w:p>
+                  <w:r>
+                    <w:rPr>
+                      <w:noProof/>
+                    </w:rPr>
+                    <w:sym w:font="Wingdings" w:char="F071"/>
+                  </w:r>
+                </w:p>
+              </w:tc>
+              <w:tc>
+                <w:tcPr>
+                  <w:tcW w:w="551" w:type="pct"/>
+                  <w:shd w:val="clear" w:color="auto" w:fill="FF9933"/>
+                  <w:vAlign w:val="center"/>
+                </w:tcPr>
+                <w:p>
+                  <w:pPr>
+                    <w:jc w:val="center"/>
+                  </w:pPr>
+                  <w:r>
+                    <w:t>+1</w:t>
+                  </w:r>
+                </w:p>
+              </w:tc>
+              <w:tc>
+                <w:tcPr>
+                  <w:tcW w:w="3954" w:type="pct"/>
+                </w:tcPr>
+                <w:p>
+                  <w:r>
+                    <w:t>Neatly folded. Undamaged</w:t>
+                  </w:r>
+                </w:p>
+              </w:tc>
+            </w:tr>
+            <w:tr>
+              <w:trPr>
+                <w:jc w:val="center"/>
+              </w:trPr>
+              <w:tc>
+                <w:tcPr>
+                  <w:tcW w:w="496" w:type="pct"/>
+                </w:tcPr>
+                <w:p>
+                  <w:r>
+                    <w:rPr>
+                      <w:noProof/>
+                    </w:rPr>
+                    <w:sym w:font="Wingdings" w:char="F071"/>
+                  </w:r>
+                </w:p>
+              </w:tc>
+              <w:tc>
+                <w:tcPr>
+                  <w:tcW w:w="551" w:type="pct"/>
+                  <w:shd w:val="clear" w:color="auto" w:fill="FF66FF"/>
+                  <w:vAlign w:val="center"/>
+                </w:tcPr>
+                <w:p>
+                  <w:pPr>
+                    <w:jc w:val="center"/>
+                  </w:pPr>
+                  <w:r>
+                    <w:t>0</w:t>
+                  </w:r>
+                </w:p>
+              </w:tc>
+              <w:tc>
+                <w:tcPr>
+                  <w:tcW w:w="3954" w:type="pct"/>
+                </w:tcPr>
+                <w:p>
+                  <w:r>
+                    <w:t>Bent corners, creases, stains</w:t>
+                  </w:r>
+                </w:p>
+              </w:tc>
+            </w:tr>
+          </w:tbl>
+          <w:p>
+            <w:pPr>
+              <w:jc w:val="center"/>
+              <w:rPr>
+                <w:noProof/>
+                <w:color w:val="000000"/>
+              </w:rPr>
+            </w:pPr>
+          </w:p>
+        </w:tc>
+      </w:tr>
+      <w:tr>
+        <w:tc>
+          <w:tcPr>
+            <w:tcW w:w="2500" w:type="pct"/>
+            <w:vAlign w:val="center"/>
+          </w:tcPr>
+          <w:tbl>
+            <w:tblPr>
+              <w:tblStyle w:val="TableGrid"/>
+              <w:tblpPr w:leftFromText="180" w:rightFromText="180" w:vertAnchor="text" w:horzAnchor="margin" w:tblpY="-780"/>
+              <w:tblOverlap w:val="never"/>
+              <w:tblW w:w="5000" w:type="pct"/>
+              <w:tblLook w:val="04A0" w:firstRow="1" w:lastRow="0" w:firstColumn="1" w:lastColumn="0" w:noHBand="0" w:noVBand="1"/>
+            </w:tblPr>
+            <w:tblGrid>
+              <w:gridCol w:w="499"/>
+              <w:gridCol w:w="437"/>
+              <w:gridCol w:w="4058"/>
+            </w:tblGrid>
+            <w:tr>
+              <w:tc>
+                <w:tcPr>
+                  <w:tcW w:w="499" w:type="pct"/>
+                  <w:shd w:val="clear" w:color="auto" w:fill="BFBFBF" w:themeFill="background1" w:themeFillShade="BF"/>
+                </w:tcPr>
+                <w:p/>
+              </w:tc>
+              <w:tc>
+                <w:tcPr>
+                  <w:tcW w:w="438" w:type="pct"/>
+                  <w:shd w:val="clear" w:color="auto" w:fill="BFBFBF" w:themeFill="background1" w:themeFillShade="BF"/>
+                </w:tcPr>
+                <w:p/>
+              </w:tc>
+              <w:tc>
+                <w:tcPr>
+                  <w:tcW w:w="4064" w:type="pct"/>
+                  <w:shd w:val="clear" w:color="auto" w:fill="BFBFBF" w:themeFill="background1" w:themeFillShade="BF"/>
+                </w:tcPr>
+                <w:p>
+                  <w:r>
+                    <w:t>Reflection</w:t>
+                  </w:r>
+                </w:p>
+              </w:tc>
+            </w:tr>
+            <w:tr>
+              <w:tc>
+                <w:tcPr>
+                  <w:tcW w:w="499" w:type="pct"/>
+                </w:tcPr>
+                <w:p>
+                  <w:r>
+                    <w:rPr>
+                      <w:noProof/>
+                    </w:rPr>
+                    <w:sym w:font="Wingdings" w:char="F071"/>
+                  </w:r>
+                </w:p>
+              </w:tc>
+              <w:tc>
+                <w:tcPr>
+                  <w:tcW w:w="438" w:type="pct"/>
+                  <w:shd w:val="clear" w:color="auto" w:fill="FF7C80"/>
+                </w:tcPr>
+                <w:p>
+                  <w:r>
+                    <w:t>S</w:t>
+                  </w:r>
+                </w:p>
+              </w:tc>
+              <w:tc>
+                <w:tcPr>
+                  <w:tcW w:w="4064" w:type="pct"/>
+                </w:tcPr>
+                <w:p>
+                  <w:r>
+                    <w:t>Insightful and thoughtful</w:t>
+                  </w:r>
+                </w:p>
+              </w:tc>
+            </w:tr>
+            <w:tr>
+              <w:tc>
+                <w:tcPr>
+                  <w:tcW w:w="499" w:type="pct"/>
+                </w:tcPr>
+                <w:p>
+                  <w:r>
+                    <w:rPr>
+                      <w:noProof/>
+                    </w:rPr>
+                    <w:sym w:font="Wingdings" w:char="F071"/>
+                  </w:r>
+                </w:p>
+              </w:tc>
+              <w:tc>
+                <w:tcPr>
+                  <w:tcW w:w="438" w:type="pct"/>
+                  <w:shd w:val="clear" w:color="auto" w:fill="F79646" w:themeFill="accent6"/>
+                </w:tcPr>
+                <w:p>
+                  <w:r>
+                    <w:t>A</w:t>
+                  </w:r>
+                </w:p>
+              </w:tc>
+              <w:tc>
+                <w:tcPr>
+                  <w:tcW w:w="4064" w:type="pct"/>
+                </w:tcPr>
+                <w:p>
+                  <w:r>
+                    <w:t>Good reflection</w:t>
+                  </w:r>
+                </w:p>
+              </w:tc>
+            </w:tr>
+            <w:tr>
+              <w:tc>
+                <w:tcPr>
+                  <w:tcW w:w="499" w:type="pct"/>
+                </w:tcPr>
+                <w:p>
+                  <w:r>
+                    <w:rPr>
+                      <w:noProof/>
+                    </w:rPr>
+                    <w:sym w:font="Wingdings" w:char="F071"/>
+                  </w:r>
+                </w:p>
+              </w:tc>
+              <w:tc>
+                <w:tcPr>
+                  <w:tcW w:w="438" w:type="pct"/>
+                  <w:shd w:val="clear" w:color="auto" w:fill="66FF99"/>
+                </w:tcPr>
+                <w:p>
+                  <w:r>
+                    <w:t>C</w:t>
+                  </w:r>
+                </w:p>
+              </w:tc>
+              <w:tc>
+                <w:tcPr>
+                  <w:tcW w:w="4064" w:type="pct"/>
+                </w:tcPr>
+                <w:p>
+                  <w:r>
+                    <w:t>Did not follow directions</w:t>
+                  </w:r>
+                </w:p>
+              </w:tc>
+            </w:tr>
+            <w:tr>
+              <w:tc>
+                <w:tcPr>
+                  <w:tcW w:w="499" w:type="pct"/>
+                </w:tcPr>
+                <w:p>
+                  <w:r>
+                    <w:rPr>
+                      <w:noProof/>
+                    </w:rPr>
+                    <w:sym w:font="Wingdings" w:char="F071"/>
+                  </w:r>
+                </w:p>
+              </w:tc>
+              <w:tc>
+                <w:tcPr>
+                  <w:tcW w:w="438" w:type="pct"/>
+                  <w:shd w:val="clear" w:color="auto" w:fill="FF66FF"/>
+                </w:tcPr>
+                <w:p>
+                  <w:r>
+                    <w:t>F</w:t>
+                  </w:r>
+                </w:p>
+              </w:tc>
+              <w:tc>
+                <w:tcPr>
+                  <w:tcW w:w="4064" w:type="pct"/>
+                </w:tcPr>
+                <w:p>
+                  <w:r>
+                    <w:t>Did not complete</w:t>
+                  </w:r>
+                </w:p>
+              </w:tc>
+            </w:tr>
+          </w:tbl>
+          <w:p>
+            <w:pPr>
+              <w:jc w:val="right"/>
+            </w:pPr>
+          </w:p>
+        </w:tc>
+        <w:tc>
+          <w:tcPr>
+            <w:tcW w:w="2500" w:type="pct"/>
             <w:tcBorders>
               <w:left w:val="nil"/>
             </w:tcBorders>
@@ -3061,7 +3680,7 @@
                                 </pic:cNvPicPr>
                               </pic:nvPicPr>
                               <pic:blipFill>
-                                <a:blip r:embed="rId14" cstate="print">
+                                <a:blip r:embed="rId12" cstate="print">
                                   <a:extLst>
                                     <a:ext uri="{28A0092B-C50C-407E-A947-70E740481C1C}">
                                       <a14:useLocalDpi xmlns:a14="http://schemas.microsoft.com/office/drawing/2010/main" val="0"/>
@@ -4095,7 +4714,7 @@
     </w:tbl>
     <w:p/>
     <w:sectPr>
-      <w:footerReference w:type="default" r:id="rId15"/>
+      <w:footerReference w:type="default" r:id="rId17"/>
       <w:pgSz w:w="12240" w:h="15840" w:orient="landscape" w:code="3"/>
       <w:pgMar w:top="360" w:right="1440" w:bottom="360" w:left="360" w:header="0" w:footer="0" w:gutter="0"/>
       <w:pgNumType w:start="1"/>
@@ -4565,28 +5184,28 @@
         <v:path o:extrusionok="f" gradientshapeok="t" o:connecttype="rect"/>
         <o:lock v:ext="edit" aspectratio="t"/>
       </v:shapetype>
-      <v:shape id="_x0000_i1026" type="#_x0000_t75" alt="Pencil Svg Png Icon Free Download (#376363 ..." style="width:690.8pt;height:734.25pt;visibility:visible;mso-wrap-style:square" o:bullet="t">
+      <v:shape id="_x0000_i1034" type="#_x0000_t75" alt="Pencil Svg Png Icon Free Download (#376363 ..." style="width:690.8pt;height:734.25pt;visibility:visible;mso-wrap-style:square" o:bullet="t">
         <v:imagedata r:id="rId1" o:title="Pencil Svg Png Icon Free Download (#376363 "/>
       </v:shape>
     </w:pict>
   </w:numPicBullet>
   <w:numPicBullet w:numPicBulletId="1">
     <w:pict>
-      <v:shape id="_x0000_i1027" type="#_x0000_t75" alt="Eye Icon - Free Download at Icons8" style="width:1202.6pt;height:1202.6pt;visibility:visible;mso-wrap-style:square" o:bullet="t">
+      <v:shape id="_x0000_i1035" type="#_x0000_t75" alt="Eye Icon - Free Download at Icons8" style="width:1202.6pt;height:1202.6pt;visibility:visible;mso-wrap-style:square" o:bullet="t">
         <v:imagedata r:id="rId2" o:title="Eye Icon - Free Download at Icons8"/>
       </v:shape>
     </w:pict>
   </w:numPicBullet>
   <w:numPicBullet w:numPicBulletId="2">
     <w:pict>
-      <v:shape id="_x0000_i1028" type="#_x0000_t75" alt="Download from cloud" style="width:36.95pt;height:36.95pt;visibility:visible;mso-wrap-style:square" o:bullet="t">
+      <v:shape id="_x0000_i1036" type="#_x0000_t75" alt="Download from cloud" style="width:36.95pt;height:36.95pt;visibility:visible;mso-wrap-style:square" o:bullet="t">
         <v:imagedata r:id="rId3" o:title="Download from cloud"/>
       </v:shape>
     </w:pict>
   </w:numPicBullet>
   <w:numPicBullet w:numPicBulletId="3">
     <w:pict>
-      <v:shape id="_x0000_i1029" type="#_x0000_t75" style="width:165.4pt;height:165.4pt;visibility:visible;mso-wrap-style:square" o:bullet="t">
+      <v:shape id="_x0000_i1037" type="#_x0000_t75" style="width:165.4pt;height:165.4pt;visibility:visible;mso-wrap-style:square" o:bullet="t">
         <v:imagedata r:id="rId4" o:title="6867D38F"/>
       </v:shape>
     </w:pict>
@@ -5837,6 +6456,119 @@
     </w:lvl>
   </w:abstractNum>
   <w:abstractNum w:abstractNumId="11" w15:restartNumberingAfterBreak="0">
+    <w:nsid w:val="2C9F0DF3"/>
+    <w:multiLevelType w:val="hybridMultilevel"/>
+    <w:tmpl w:val="E4CCF3DA"/>
+    <w:lvl w:ilvl="0" w:tplc="04090001">
+      <w:start w:val="1"/>
+      <w:numFmt w:val="bullet"/>
+      <w:lvlText w:val=""/>
+      <w:lvlJc w:val="left"/>
+      <w:pPr>
+        <w:ind w:left="705" w:hanging="360"/>
+      </w:pPr>
+      <w:rPr>
+        <w:rFonts w:ascii="Symbol" w:hAnsi="Symbol" w:hint="default"/>
+      </w:rPr>
+    </w:lvl>
+    <w:lvl w:ilvl="1" w:tplc="04090003" w:tentative="1">
+      <w:start w:val="1"/>
+      <w:numFmt w:val="bullet"/>
+      <w:lvlText w:val="o"/>
+      <w:lvlJc w:val="left"/>
+      <w:pPr>
+        <w:ind w:left="1425" w:hanging="360"/>
+      </w:pPr>
+      <w:rPr>
+        <w:rFonts w:ascii="Courier New" w:hAnsi="Courier New" w:cs="Courier New" w:hint="default"/>
+      </w:rPr>
+    </w:lvl>
+    <w:lvl w:ilvl="2" w:tplc="04090005" w:tentative="1">
+      <w:start w:val="1"/>
+      <w:numFmt w:val="bullet"/>
+      <w:lvlText w:val=""/>
+      <w:lvlJc w:val="left"/>
+      <w:pPr>
+        <w:ind w:left="2145" w:hanging="360"/>
+      </w:pPr>
+      <w:rPr>
+        <w:rFonts w:ascii="Wingdings" w:hAnsi="Wingdings" w:hint="default"/>
+      </w:rPr>
+    </w:lvl>
+    <w:lvl w:ilvl="3" w:tplc="04090001" w:tentative="1">
+      <w:start w:val="1"/>
+      <w:numFmt w:val="bullet"/>
+      <w:lvlText w:val=""/>
+      <w:lvlJc w:val="left"/>
+      <w:pPr>
+        <w:ind w:left="2865" w:hanging="360"/>
+      </w:pPr>
+      <w:rPr>
+        <w:rFonts w:ascii="Symbol" w:hAnsi="Symbol" w:hint="default"/>
+      </w:rPr>
+    </w:lvl>
+    <w:lvl w:ilvl="4" w:tplc="04090003" w:tentative="1">
+      <w:start w:val="1"/>
+      <w:numFmt w:val="bullet"/>
+      <w:lvlText w:val="o"/>
+      <w:lvlJc w:val="left"/>
+      <w:pPr>
+        <w:ind w:left="3585" w:hanging="360"/>
+      </w:pPr>
+      <w:rPr>
+        <w:rFonts w:ascii="Courier New" w:hAnsi="Courier New" w:cs="Courier New" w:hint="default"/>
+      </w:rPr>
+    </w:lvl>
+    <w:lvl w:ilvl="5" w:tplc="04090005" w:tentative="1">
+      <w:start w:val="1"/>
+      <w:numFmt w:val="bullet"/>
+      <w:lvlText w:val=""/>
+      <w:lvlJc w:val="left"/>
+      <w:pPr>
+        <w:ind w:left="4305" w:hanging="360"/>
+      </w:pPr>
+      <w:rPr>
+        <w:rFonts w:ascii="Wingdings" w:hAnsi="Wingdings" w:hint="default"/>
+      </w:rPr>
+    </w:lvl>
+    <w:lvl w:ilvl="6" w:tplc="04090001" w:tentative="1">
+      <w:start w:val="1"/>
+      <w:numFmt w:val="bullet"/>
+      <w:lvlText w:val=""/>
+      <w:lvlJc w:val="left"/>
+      <w:pPr>
+        <w:ind w:left="5025" w:hanging="360"/>
+      </w:pPr>
+      <w:rPr>
+        <w:rFonts w:ascii="Symbol" w:hAnsi="Symbol" w:hint="default"/>
+      </w:rPr>
+    </w:lvl>
+    <w:lvl w:ilvl="7" w:tplc="04090003" w:tentative="1">
+      <w:start w:val="1"/>
+      <w:numFmt w:val="bullet"/>
+      <w:lvlText w:val="o"/>
+      <w:lvlJc w:val="left"/>
+      <w:pPr>
+        <w:ind w:left="5745" w:hanging="360"/>
+      </w:pPr>
+      <w:rPr>
+        <w:rFonts w:ascii="Courier New" w:hAnsi="Courier New" w:cs="Courier New" w:hint="default"/>
+      </w:rPr>
+    </w:lvl>
+    <w:lvl w:ilvl="8" w:tplc="04090005" w:tentative="1">
+      <w:start w:val="1"/>
+      <w:numFmt w:val="bullet"/>
+      <w:lvlText w:val=""/>
+      <w:lvlJc w:val="left"/>
+      <w:pPr>
+        <w:ind w:left="6465" w:hanging="360"/>
+      </w:pPr>
+      <w:rPr>
+        <w:rFonts w:ascii="Wingdings" w:hAnsi="Wingdings" w:hint="default"/>
+      </w:rPr>
+    </w:lvl>
+  </w:abstractNum>
+  <w:abstractNum w:abstractNumId="12" w15:restartNumberingAfterBreak="0">
     <w:nsid w:val="2D12514B"/>
     <w:multiLevelType w:val="hybridMultilevel"/>
     <w:tmpl w:val="F880FDD4"/>
@@ -5949,7 +6681,7 @@
       </w:rPr>
     </w:lvl>
   </w:abstractNum>
-  <w:abstractNum w:abstractNumId="12" w15:restartNumberingAfterBreak="0">
+  <w:abstractNum w:abstractNumId="13" w15:restartNumberingAfterBreak="0">
     <w:nsid w:val="37086BC3"/>
     <w:multiLevelType w:val="hybridMultilevel"/>
     <w:tmpl w:val="12B4013E"/>
@@ -6035,7 +6767,7 @@
       </w:pPr>
     </w:lvl>
   </w:abstractNum>
-  <w:abstractNum w:abstractNumId="13" w15:restartNumberingAfterBreak="0">
+  <w:abstractNum w:abstractNumId="14" w15:restartNumberingAfterBreak="0">
     <w:nsid w:val="436B1C6B"/>
     <w:multiLevelType w:val="hybridMultilevel"/>
     <w:tmpl w:val="C97C314A"/>
@@ -6148,7 +6880,7 @@
       </w:rPr>
     </w:lvl>
   </w:abstractNum>
-  <w:abstractNum w:abstractNumId="14" w15:restartNumberingAfterBreak="0">
+  <w:abstractNum w:abstractNumId="15" w15:restartNumberingAfterBreak="0">
     <w:nsid w:val="45700B37"/>
     <w:multiLevelType w:val="multilevel"/>
     <w:tmpl w:val="BE404006"/>
@@ -6261,7 +6993,7 @@
       </w:rPr>
     </w:lvl>
   </w:abstractNum>
-  <w:abstractNum w:abstractNumId="15" w15:restartNumberingAfterBreak="0">
+  <w:abstractNum w:abstractNumId="16" w15:restartNumberingAfterBreak="0">
     <w:nsid w:val="4F3C084C"/>
     <w:multiLevelType w:val="multilevel"/>
     <w:tmpl w:val="FA46FE46"/>
@@ -6374,7 +7106,7 @@
       </w:rPr>
     </w:lvl>
   </w:abstractNum>
-  <w:abstractNum w:abstractNumId="16" w15:restartNumberingAfterBreak="0">
+  <w:abstractNum w:abstractNumId="17" w15:restartNumberingAfterBreak="0">
     <w:nsid w:val="501D1FF3"/>
     <w:multiLevelType w:val="multilevel"/>
     <w:tmpl w:val="EF0C250C"/>
@@ -6487,7 +7219,7 @@
       </w:rPr>
     </w:lvl>
   </w:abstractNum>
-  <w:abstractNum w:abstractNumId="17" w15:restartNumberingAfterBreak="0">
+  <w:abstractNum w:abstractNumId="18" w15:restartNumberingAfterBreak="0">
     <w:nsid w:val="52D17352"/>
     <w:multiLevelType w:val="hybridMultilevel"/>
     <w:tmpl w:val="E7FE798C"/>
@@ -6600,7 +7332,7 @@
       </w:rPr>
     </w:lvl>
   </w:abstractNum>
-  <w:abstractNum w:abstractNumId="18" w15:restartNumberingAfterBreak="0">
+  <w:abstractNum w:abstractNumId="19" w15:restartNumberingAfterBreak="0">
     <w:nsid w:val="56D31F3A"/>
     <w:multiLevelType w:val="multilevel"/>
     <w:tmpl w:val="7D1AC662"/>
@@ -6713,7 +7445,120 @@
       </w:rPr>
     </w:lvl>
   </w:abstractNum>
-  <w:abstractNum w:abstractNumId="19" w15:restartNumberingAfterBreak="0">
+  <w:abstractNum w:abstractNumId="20" w15:restartNumberingAfterBreak="0">
+    <w:nsid w:val="597643B7"/>
+    <w:multiLevelType w:val="hybridMultilevel"/>
+    <w:tmpl w:val="0D38618C"/>
+    <w:lvl w:ilvl="0" w:tplc="04090001">
+      <w:start w:val="1"/>
+      <w:numFmt w:val="bullet"/>
+      <w:lvlText w:val=""/>
+      <w:lvlJc w:val="left"/>
+      <w:pPr>
+        <w:ind w:left="720" w:hanging="360"/>
+      </w:pPr>
+      <w:rPr>
+        <w:rFonts w:ascii="Symbol" w:hAnsi="Symbol" w:hint="default"/>
+      </w:rPr>
+    </w:lvl>
+    <w:lvl w:ilvl="1" w:tplc="04090003" w:tentative="1">
+      <w:start w:val="1"/>
+      <w:numFmt w:val="bullet"/>
+      <w:lvlText w:val="o"/>
+      <w:lvlJc w:val="left"/>
+      <w:pPr>
+        <w:ind w:left="1440" w:hanging="360"/>
+      </w:pPr>
+      <w:rPr>
+        <w:rFonts w:ascii="Courier New" w:hAnsi="Courier New" w:cs="Courier New" w:hint="default"/>
+      </w:rPr>
+    </w:lvl>
+    <w:lvl w:ilvl="2" w:tplc="04090005" w:tentative="1">
+      <w:start w:val="1"/>
+      <w:numFmt w:val="bullet"/>
+      <w:lvlText w:val=""/>
+      <w:lvlJc w:val="left"/>
+      <w:pPr>
+        <w:ind w:left="2160" w:hanging="360"/>
+      </w:pPr>
+      <w:rPr>
+        <w:rFonts w:ascii="Wingdings" w:hAnsi="Wingdings" w:hint="default"/>
+      </w:rPr>
+    </w:lvl>
+    <w:lvl w:ilvl="3" w:tplc="04090001" w:tentative="1">
+      <w:start w:val="1"/>
+      <w:numFmt w:val="bullet"/>
+      <w:lvlText w:val=""/>
+      <w:lvlJc w:val="left"/>
+      <w:pPr>
+        <w:ind w:left="2880" w:hanging="360"/>
+      </w:pPr>
+      <w:rPr>
+        <w:rFonts w:ascii="Symbol" w:hAnsi="Symbol" w:hint="default"/>
+      </w:rPr>
+    </w:lvl>
+    <w:lvl w:ilvl="4" w:tplc="04090003" w:tentative="1">
+      <w:start w:val="1"/>
+      <w:numFmt w:val="bullet"/>
+      <w:lvlText w:val="o"/>
+      <w:lvlJc w:val="left"/>
+      <w:pPr>
+        <w:ind w:left="3600" w:hanging="360"/>
+      </w:pPr>
+      <w:rPr>
+        <w:rFonts w:ascii="Courier New" w:hAnsi="Courier New" w:cs="Courier New" w:hint="default"/>
+      </w:rPr>
+    </w:lvl>
+    <w:lvl w:ilvl="5" w:tplc="04090005" w:tentative="1">
+      <w:start w:val="1"/>
+      <w:numFmt w:val="bullet"/>
+      <w:lvlText w:val=""/>
+      <w:lvlJc w:val="left"/>
+      <w:pPr>
+        <w:ind w:left="4320" w:hanging="360"/>
+      </w:pPr>
+      <w:rPr>
+        <w:rFonts w:ascii="Wingdings" w:hAnsi="Wingdings" w:hint="default"/>
+      </w:rPr>
+    </w:lvl>
+    <w:lvl w:ilvl="6" w:tplc="04090001" w:tentative="1">
+      <w:start w:val="1"/>
+      <w:numFmt w:val="bullet"/>
+      <w:lvlText w:val=""/>
+      <w:lvlJc w:val="left"/>
+      <w:pPr>
+        <w:ind w:left="5040" w:hanging="360"/>
+      </w:pPr>
+      <w:rPr>
+        <w:rFonts w:ascii="Symbol" w:hAnsi="Symbol" w:hint="default"/>
+      </w:rPr>
+    </w:lvl>
+    <w:lvl w:ilvl="7" w:tplc="04090003" w:tentative="1">
+      <w:start w:val="1"/>
+      <w:numFmt w:val="bullet"/>
+      <w:lvlText w:val="o"/>
+      <w:lvlJc w:val="left"/>
+      <w:pPr>
+        <w:ind w:left="5760" w:hanging="360"/>
+      </w:pPr>
+      <w:rPr>
+        <w:rFonts w:ascii="Courier New" w:hAnsi="Courier New" w:cs="Courier New" w:hint="default"/>
+      </w:rPr>
+    </w:lvl>
+    <w:lvl w:ilvl="8" w:tplc="04090005" w:tentative="1">
+      <w:start w:val="1"/>
+      <w:numFmt w:val="bullet"/>
+      <w:lvlText w:val=""/>
+      <w:lvlJc w:val="left"/>
+      <w:pPr>
+        <w:ind w:left="6480" w:hanging="360"/>
+      </w:pPr>
+      <w:rPr>
+        <w:rFonts w:ascii="Wingdings" w:hAnsi="Wingdings" w:hint="default"/>
+      </w:rPr>
+    </w:lvl>
+  </w:abstractNum>
+  <w:abstractNum w:abstractNumId="21" w15:restartNumberingAfterBreak="0">
     <w:nsid w:val="5F045CC2"/>
     <w:multiLevelType w:val="multilevel"/>
     <w:tmpl w:val="AAD654B6"/>
@@ -6826,7 +7671,7 @@
       </w:rPr>
     </w:lvl>
   </w:abstractNum>
-  <w:abstractNum w:abstractNumId="20" w15:restartNumberingAfterBreak="0">
+  <w:abstractNum w:abstractNumId="22" w15:restartNumberingAfterBreak="0">
     <w:nsid w:val="610D74DF"/>
     <w:multiLevelType w:val="hybridMultilevel"/>
     <w:tmpl w:val="DD4C5758"/>
@@ -6939,7 +7784,7 @@
       </w:rPr>
     </w:lvl>
   </w:abstractNum>
-  <w:abstractNum w:abstractNumId="21" w15:restartNumberingAfterBreak="0">
+  <w:abstractNum w:abstractNumId="23" w15:restartNumberingAfterBreak="0">
     <w:nsid w:val="704B4C4E"/>
     <w:multiLevelType w:val="hybridMultilevel"/>
     <w:tmpl w:val="35C05732"/>
@@ -7052,7 +7897,7 @@
       </w:rPr>
     </w:lvl>
   </w:abstractNum>
-  <w:abstractNum w:abstractNumId="22" w15:restartNumberingAfterBreak="0">
+  <w:abstractNum w:abstractNumId="24" w15:restartNumberingAfterBreak="0">
     <w:nsid w:val="7225397C"/>
     <w:multiLevelType w:val="hybridMultilevel"/>
     <w:tmpl w:val="F8542FD6"/>
@@ -7165,7 +8010,7 @@
       </w:rPr>
     </w:lvl>
   </w:abstractNum>
-  <w:abstractNum w:abstractNumId="23" w15:restartNumberingAfterBreak="0">
+  <w:abstractNum w:abstractNumId="25" w15:restartNumberingAfterBreak="0">
     <w:nsid w:val="7AD20C4D"/>
     <w:multiLevelType w:val="hybridMultilevel"/>
     <w:tmpl w:val="4A58AA94"/>
@@ -7282,31 +8127,31 @@
     <w:abstractNumId w:val="0"/>
   </w:num>
   <w:num w:numId="2">
-    <w:abstractNumId w:val="18"/>
+    <w:abstractNumId w:val="19"/>
   </w:num>
   <w:num w:numId="3">
     <w:abstractNumId w:val="10"/>
   </w:num>
   <w:num w:numId="4">
+    <w:abstractNumId w:val="16"/>
+  </w:num>
+  <w:num w:numId="5">
     <w:abstractNumId w:val="15"/>
   </w:num>
-  <w:num w:numId="5">
-    <w:abstractNumId w:val="14"/>
-  </w:num>
   <w:num w:numId="6">
-    <w:abstractNumId w:val="16"/>
+    <w:abstractNumId w:val="17"/>
   </w:num>
   <w:num w:numId="7">
-    <w:abstractNumId w:val="19"/>
+    <w:abstractNumId w:val="21"/>
   </w:num>
   <w:num w:numId="8">
+    <w:abstractNumId w:val="25"/>
+  </w:num>
+  <w:num w:numId="9">
     <w:abstractNumId w:val="23"/>
   </w:num>
-  <w:num w:numId="9">
-    <w:abstractNumId w:val="21"/>
-  </w:num>
   <w:num w:numId="10">
-    <w:abstractNumId w:val="17"/>
+    <w:abstractNumId w:val="18"/>
   </w:num>
   <w:num w:numId="11">
     <w:abstractNumId w:val="1"/>
@@ -7324,22 +8169,22 @@
     <w:abstractNumId w:val="8"/>
   </w:num>
   <w:num w:numId="16">
-    <w:abstractNumId w:val="11"/>
+    <w:abstractNumId w:val="12"/>
   </w:num>
   <w:num w:numId="17">
-    <w:abstractNumId w:val="13"/>
+    <w:abstractNumId w:val="14"/>
   </w:num>
   <w:num w:numId="18">
     <w:abstractNumId w:val="9"/>
   </w:num>
   <w:num w:numId="19">
-    <w:abstractNumId w:val="12"/>
+    <w:abstractNumId w:val="13"/>
   </w:num>
   <w:num w:numId="20">
     <w:abstractNumId w:val="2"/>
   </w:num>
   <w:num w:numId="21">
-    <w:abstractNumId w:val="20"/>
+    <w:abstractNumId w:val="22"/>
   </w:num>
   <w:num w:numId="22">
     <w:abstractNumId w:val="3"/>
@@ -7348,7 +8193,13 @@
     <w:abstractNumId w:val="4"/>
   </w:num>
   <w:num w:numId="24">
-    <w:abstractNumId w:val="22"/>
+    <w:abstractNumId w:val="24"/>
+  </w:num>
+  <w:num w:numId="25">
+    <w:abstractNumId w:val="20"/>
+  </w:num>
+  <w:num w:numId="26">
+    <w:abstractNumId w:val="11"/>
   </w:num>
 </w:numbering>
 </file>
@@ -8494,9 +9345,12 @@
 </file>
 
 <file path=customXml/item1.xml><?xml version="1.0" encoding="utf-8"?>
-<p:properties xmlns:p="http://schemas.microsoft.com/office/2006/metadata/properties" xmlns:xsi="http://www.w3.org/2001/XMLSchema-instance" xmlns:pc="http://schemas.microsoft.com/office/infopath/2007/PartnerControls">
-  <documentManagement/>
-</p:properties>
+<?mso-contentType ?>
+<FormTemplates xmlns="http://schemas.microsoft.com/sharepoint/v3/contenttype/forms">
+  <Display>DocumentLibraryForm</Display>
+  <Edit>DocumentLibraryForm</Edit>
+  <New>DocumentLibraryForm</New>
+</FormTemplates>
 </file>
 
 <file path=customXml/item2.xml><?xml version="1.0" encoding="utf-8"?>
@@ -8729,12 +9583,9 @@
 </file>
 
 <file path=customXml/item3.xml><?xml version="1.0" encoding="utf-8"?>
-<?mso-contentType ?>
-<FormTemplates xmlns="http://schemas.microsoft.com/sharepoint/v3/contenttype/forms">
-  <Display>DocumentLibraryForm</Display>
-  <Edit>DocumentLibraryForm</Edit>
-  <New>DocumentLibraryForm</New>
-</FormTemplates>
+<p:properties xmlns:p="http://schemas.microsoft.com/office/2006/metadata/properties" xmlns:xsi="http://www.w3.org/2001/XMLSchema-instance" xmlns:pc="http://schemas.microsoft.com/office/infopath/2007/PartnerControls">
+  <documentManagement/>
+</p:properties>
 </file>
 
 <file path=customXml/item4.xml><?xml version="1.0" encoding="utf-8"?>
@@ -8742,18 +9593,9 @@
 </file>
 
 <file path=customXml/itemProps1.xml><?xml version="1.0" encoding="utf-8"?>
-<ds:datastoreItem xmlns:ds="http://schemas.openxmlformats.org/officeDocument/2006/customXml" ds:itemID="{1A5F5AF1-B05B-4704-B970-F66948F444EC}">
+<ds:datastoreItem xmlns:ds="http://schemas.openxmlformats.org/officeDocument/2006/customXml" ds:itemID="{7BFD71E4-33D5-445D-9CFC-21F1C7989C0E}">
   <ds:schemaRefs>
-    <ds:schemaRef ds:uri="http://www.w3.org/XML/1998/namespace"/>
-    <ds:schemaRef ds:uri="http://schemas.microsoft.com/office/2006/metadata/properties"/>
-    <ds:schemaRef ds:uri="fc2bff61-6a31-4c51-9f32-b9bba46405e5"/>
-    <ds:schemaRef ds:uri="http://purl.org/dc/dcmitype/"/>
-    <ds:schemaRef ds:uri="http://schemas.openxmlformats.org/package/2006/metadata/core-properties"/>
-    <ds:schemaRef ds:uri="http://schemas.microsoft.com/office/2006/documentManagement/types"/>
-    <ds:schemaRef ds:uri="cc9255bc-4d99-4f42-bba5-857cbcc6e725"/>
-    <ds:schemaRef ds:uri="http://schemas.microsoft.com/office/infopath/2007/PartnerControls"/>
-    <ds:schemaRef ds:uri="http://purl.org/dc/terms/"/>
-    <ds:schemaRef ds:uri="http://purl.org/dc/elements/1.1/"/>
+    <ds:schemaRef ds:uri="http://schemas.microsoft.com/sharepoint/v3/contenttype/forms"/>
   </ds:schemaRefs>
 </ds:datastoreItem>
 </file>
@@ -8778,15 +9620,24 @@
 </file>
 
 <file path=customXml/itemProps3.xml><?xml version="1.0" encoding="utf-8"?>
-<ds:datastoreItem xmlns:ds="http://schemas.openxmlformats.org/officeDocument/2006/customXml" ds:itemID="{7BFD71E4-33D5-445D-9CFC-21F1C7989C0E}">
+<ds:datastoreItem xmlns:ds="http://schemas.openxmlformats.org/officeDocument/2006/customXml" ds:itemID="{1A5F5AF1-B05B-4704-B970-F66948F444EC}">
   <ds:schemaRefs>
-    <ds:schemaRef ds:uri="http://schemas.microsoft.com/sharepoint/v3/contenttype/forms"/>
+    <ds:schemaRef ds:uri="http://schemas.microsoft.com/office/2006/metadata/properties"/>
+    <ds:schemaRef ds:uri="http://purl.org/dc/elements/1.1/"/>
+    <ds:schemaRef ds:uri="http://purl.org/dc/terms/"/>
+    <ds:schemaRef ds:uri="fc2bff61-6a31-4c51-9f32-b9bba46405e5"/>
+    <ds:schemaRef ds:uri="http://schemas.microsoft.com/office/2006/documentManagement/types"/>
+    <ds:schemaRef ds:uri="http://purl.org/dc/dcmitype/"/>
+    <ds:schemaRef ds:uri="http://schemas.microsoft.com/office/infopath/2007/PartnerControls"/>
+    <ds:schemaRef ds:uri="http://schemas.openxmlformats.org/package/2006/metadata/core-properties"/>
+    <ds:schemaRef ds:uri="cc9255bc-4d99-4f42-bba5-857cbcc6e725"/>
+    <ds:schemaRef ds:uri="http://www.w3.org/XML/1998/namespace"/>
   </ds:schemaRefs>
 </ds:datastoreItem>
 </file>
 
 <file path=customXml/itemProps4.xml><?xml version="1.0" encoding="utf-8"?>
-<ds:datastoreItem xmlns:ds="http://schemas.openxmlformats.org/officeDocument/2006/customXml" ds:itemID="{B4C5383D-D15D-4C70-AB9E-B655268577DC}">
+<ds:datastoreItem xmlns:ds="http://schemas.openxmlformats.org/officeDocument/2006/customXml" ds:itemID="{07E8EDF7-17BE-47F5-8175-CB039037AFF4}">
   <ds:schemaRefs>
     <ds:schemaRef ds:uri="http://schemas.openxmlformats.org/officeDocument/2006/bibliography"/>
   </ds:schemaRefs>

--- a/docpac28_mar18/johneckert/docpac_mar18.docx
+++ b/docpac28_mar18/johneckert/docpac_mar18.docx
@@ -155,7 +155,7 @@
             </w:pPr>
             <w:r>
               <w:pict w14:anchorId="5D278D84">
-                <v:shape id="_x0000_i1061" type="#_x0000_t75" alt="Download from cloud" style="width:13.6pt;height:13.6pt;visibility:visible;mso-wrap-style:square">
+                <v:shape id="_x0000_i1029" type="#_x0000_t75" alt="Download from cloud" style="width:13.6pt;height:13.6pt;visibility:visible;mso-wrap-style:square">
                   <v:imagedata r:id="rId11" o:title="Download from cloud"/>
                 </v:shape>
               </w:pict>
@@ -560,7 +560,7 @@
             </w:pPr>
             <w:r>
               <w:pict w14:anchorId="2579994E">
-                <v:shape id="_x0000_i1043" type="#_x0000_t75" style="width:10.4pt;height:10.4pt;visibility:visible;mso-wrap-style:square">
+                <v:shape id="_x0000_i1030" type="#_x0000_t75" style="width:10.4pt;height:10.4pt;visibility:visible;mso-wrap-style:square">
                   <v:imagedata r:id="rId14" o:title="6867D38F"/>
                 </v:shape>
               </w:pict>
@@ -590,7 +590,7 @@
             </w:pPr>
             <w:r>
               <w:pict w14:anchorId="3DAB4EEB">
-                <v:shape id="_x0000_i1069" type="#_x0000_t75" alt="Download from cloud" style="width:13.6pt;height:13.6pt;visibility:visible;mso-wrap-style:square">
+                <v:shape id="_x0000_i1031" type="#_x0000_t75" alt="Download from cloud" style="width:13.6pt;height:13.6pt;visibility:visible;mso-wrap-style:square">
                   <v:imagedata r:id="rId11" o:title="Download from cloud"/>
                 </v:shape>
               </w:pict>
@@ -843,8 +843,6 @@
       <w:r>
         <w:br w:type="page"/>
       </w:r>
-      <w:bookmarkStart w:id="0" w:name="_GoBack"/>
-      <w:bookmarkEnd w:id="0"/>
     </w:p>
     <w:p>
       <w:pPr>
@@ -1040,7 +1038,15 @@
         <w:t>the</w:t>
       </w:r>
       <w:r>
-        <w:t xml:space="preserve"> assignment in a single Pull Request to the DocPac </w:t>
+        <w:t xml:space="preserve"> assignment in a single Pull Request to the </w:t>
+      </w:r>
+      <w:proofErr w:type="spellStart"/>
+      <w:r>
+        <w:t>DocPac</w:t>
+      </w:r>
+      <w:proofErr w:type="spellEnd"/>
+      <w:r>
+        <w:t xml:space="preserve"> </w:t>
       </w:r>
       <w:proofErr w:type="spellStart"/>
       <w:r>
@@ -2723,7 +2729,7 @@
             <v:imagedata r:id="rId15" o:title=""/>
             <w10:wrap type="square" anchorx="margin" anchory="margin"/>
           </v:shape>
-          <o:OLEObject Type="Embed" ProgID="PBrush" ShapeID="_x0000_s2061" DrawAspect="Content" ObjectID="_1708847806" r:id="rId16"/>
+          <o:OLEObject Type="Embed" ProgID="PBrush" ShapeID="_x0000_s2061" DrawAspect="Content" ObjectID="_1708947723" r:id="rId16"/>
         </w:object>
       </w:r>
       <w:r>
@@ -2733,7 +2739,7 @@
     <w:tbl>
       <w:tblPr>
         <w:tblStyle w:val="TableGrid"/>
-        <w:tblW w:w="4596" w:type="pct"/>
+        <w:tblW w:w="5000" w:type="pct"/>
         <w:tblBorders>
           <w:top w:val="none" w:sz="0" w:space="0" w:color="auto"/>
           <w:left w:val="none" w:sz="0" w:space="0" w:color="auto"/>
@@ -2746,15 +2752,19 @@
       </w:tblPr>
       <w:tblGrid>
         <w:gridCol w:w="764"/>
-        <w:gridCol w:w="8832"/>
+        <w:gridCol w:w="4456"/>
+        <w:gridCol w:w="4376"/>
+        <w:gridCol w:w="844"/>
       </w:tblGrid>
       <w:tr>
         <w:trPr>
+          <w:gridAfter w:val="1"/>
+          <w:wAfter w:w="404" w:type="pct"/>
           <w:trHeight w:val="626"/>
         </w:trPr>
         <w:tc>
           <w:tcPr>
-            <w:tcW w:w="398" w:type="pct"/>
+            <w:tcW w:w="366" w:type="pct"/>
             <w:tcBorders>
               <w:bottom w:val="single" w:sz="4" w:space="0" w:color="auto"/>
             </w:tcBorders>
@@ -2771,7 +2781,8 @@
         </w:tc>
         <w:tc>
           <w:tcPr>
-            <w:tcW w:w="4602" w:type="pct"/>
+            <w:tcW w:w="4230" w:type="pct"/>
+            <w:gridSpan w:val="2"/>
             <w:tcBorders>
               <w:bottom w:val="single" w:sz="4" w:space="0" w:color="auto"/>
             </w:tcBorders>
@@ -2789,11 +2800,13 @@
       </w:tr>
       <w:tr>
         <w:trPr>
+          <w:gridAfter w:val="1"/>
+          <w:wAfter w:w="404" w:type="pct"/>
           <w:trHeight w:val="626"/>
         </w:trPr>
         <w:tc>
           <w:tcPr>
-            <w:tcW w:w="398" w:type="pct"/>
+            <w:tcW w:w="366" w:type="pct"/>
             <w:tcBorders>
               <w:top w:val="single" w:sz="4" w:space="0" w:color="auto"/>
               <w:bottom w:val="single" w:sz="4" w:space="0" w:color="auto"/>
@@ -2811,7 +2824,8 @@
         </w:tc>
         <w:tc>
           <w:tcPr>
-            <w:tcW w:w="4602" w:type="pct"/>
+            <w:tcW w:w="4230" w:type="pct"/>
+            <w:gridSpan w:val="2"/>
             <w:tcBorders>
               <w:top w:val="single" w:sz="4" w:space="0" w:color="auto"/>
               <w:bottom w:val="single" w:sz="4" w:space="0" w:color="auto"/>
@@ -2830,11 +2844,13 @@
       </w:tr>
       <w:tr>
         <w:trPr>
+          <w:gridAfter w:val="1"/>
+          <w:wAfter w:w="404" w:type="pct"/>
           <w:trHeight w:val="626"/>
         </w:trPr>
         <w:tc>
           <w:tcPr>
-            <w:tcW w:w="398" w:type="pct"/>
+            <w:tcW w:w="366" w:type="pct"/>
             <w:tcBorders>
               <w:top w:val="single" w:sz="4" w:space="0" w:color="auto"/>
               <w:bottom w:val="single" w:sz="4" w:space="0" w:color="auto"/>
@@ -2852,7 +2868,8 @@
         </w:tc>
         <w:tc>
           <w:tcPr>
-            <w:tcW w:w="4602" w:type="pct"/>
+            <w:tcW w:w="4230" w:type="pct"/>
+            <w:gridSpan w:val="2"/>
             <w:tcBorders>
               <w:top w:val="single" w:sz="4" w:space="0" w:color="auto"/>
               <w:bottom w:val="single" w:sz="4" w:space="0" w:color="auto"/>
@@ -2871,11 +2888,13 @@
       </w:tr>
       <w:tr>
         <w:trPr>
+          <w:gridAfter w:val="1"/>
+          <w:wAfter w:w="404" w:type="pct"/>
           <w:trHeight w:val="626"/>
         </w:trPr>
         <w:tc>
           <w:tcPr>
-            <w:tcW w:w="398" w:type="pct"/>
+            <w:tcW w:w="366" w:type="pct"/>
             <w:tcBorders>
               <w:top w:val="single" w:sz="4" w:space="0" w:color="auto"/>
             </w:tcBorders>
@@ -2892,7 +2911,8 @@
         </w:tc>
         <w:tc>
           <w:tcPr>
-            <w:tcW w:w="4602" w:type="pct"/>
+            <w:tcW w:w="4230" w:type="pct"/>
+            <w:gridSpan w:val="2"/>
             <w:tcBorders>
               <w:top w:val="single" w:sz="4" w:space="0" w:color="auto"/>
             </w:tcBorders>
@@ -2908,32 +2928,222 @@
           </w:p>
         </w:tc>
       </w:tr>
-    </w:tbl>
-    <w:p/>
-    <w:tbl>
-      <w:tblPr>
-        <w:tblStyle w:val="TableGrid"/>
-        <w:tblW w:w="5000" w:type="pct"/>
-        <w:tblBorders>
-          <w:top w:val="none" w:sz="0" w:space="0" w:color="auto"/>
-          <w:left w:val="none" w:sz="0" w:space="0" w:color="auto"/>
-          <w:bottom w:val="none" w:sz="0" w:space="0" w:color="auto"/>
-          <w:right w:val="none" w:sz="0" w:space="0" w:color="auto"/>
-          <w:insideH w:val="none" w:sz="0" w:space="0" w:color="auto"/>
-          <w:insideV w:val="none" w:sz="0" w:space="0" w:color="auto"/>
-        </w:tblBorders>
-        <w:tblLook w:val="04A0" w:firstRow="1" w:lastRow="0" w:firstColumn="1" w:lastColumn="0" w:noHBand="0" w:noVBand="1"/>
-      </w:tblPr>
-      <w:tblGrid>
-        <w:gridCol w:w="5220"/>
-        <w:gridCol w:w="5220"/>
-      </w:tblGrid>
       <w:tr>
         <w:tc>
           <w:tcPr>
             <w:tcW w:w="2500" w:type="pct"/>
+            <w:gridSpan w:val="2"/>
             <w:vAlign w:val="center"/>
           </w:tcPr>
+          <w:tbl>
+            <w:tblPr>
+              <w:tblStyle w:val="TableGrid"/>
+              <w:tblpPr w:leftFromText="180" w:rightFromText="180" w:vertAnchor="text" w:horzAnchor="margin" w:tblpXSpec="center" w:tblpY="-35"/>
+              <w:tblOverlap w:val="never"/>
+              <w:tblW w:w="5000" w:type="pct"/>
+              <w:jc w:val="center"/>
+              <w:tblLook w:val="04A0" w:firstRow="1" w:lastRow="0" w:firstColumn="1" w:lastColumn="0" w:noHBand="0" w:noVBand="1"/>
+            </w:tblPr>
+            <w:tblGrid>
+              <w:gridCol w:w="550"/>
+              <w:gridCol w:w="411"/>
+              <w:gridCol w:w="4033"/>
+            </w:tblGrid>
+            <w:tr>
+              <w:trPr>
+                <w:jc w:val="center"/>
+              </w:trPr>
+              <w:tc>
+                <w:tcPr>
+                  <w:tcW w:w="499" w:type="pct"/>
+                  <w:shd w:val="clear" w:color="auto" w:fill="BFBFBF" w:themeFill="background1" w:themeFillShade="BF"/>
+                </w:tcPr>
+                <w:p/>
+              </w:tc>
+              <w:tc>
+                <w:tcPr>
+                  <w:tcW w:w="438" w:type="pct"/>
+                  <w:shd w:val="clear" w:color="auto" w:fill="BFBFBF" w:themeFill="background1" w:themeFillShade="BF"/>
+                </w:tcPr>
+                <w:p/>
+              </w:tc>
+              <w:tc>
+                <w:tcPr>
+                  <w:tcW w:w="4064" w:type="pct"/>
+                  <w:shd w:val="clear" w:color="auto" w:fill="BFBFBF" w:themeFill="background1" w:themeFillShade="BF"/>
+                </w:tcPr>
+                <w:p>
+                  <w:r>
+                    <w:t>Reflection</w:t>
+                  </w:r>
+                </w:p>
+              </w:tc>
+            </w:tr>
+            <w:tr>
+              <w:trPr>
+                <w:jc w:val="center"/>
+              </w:trPr>
+              <w:tc>
+                <w:tcPr>
+                  <w:tcW w:w="499" w:type="pct"/>
+                </w:tcPr>
+                <w:p>
+                  <w:r>
+                    <w:rPr>
+                      <w:noProof/>
+                    </w:rPr>
+                    <w:t>s</w:t>
+                  </w:r>
+                  <w:bookmarkStart w:id="0" w:name="_GoBack"/>
+                  <w:bookmarkEnd w:id="0"/>
+                  <w:r>
+                    <w:rPr>
+                      <w:noProof/>
+                    </w:rPr>
+                    <w:sym w:font="Wingdings" w:char="F071"/>
+                  </w:r>
+                </w:p>
+              </w:tc>
+              <w:tc>
+                <w:tcPr>
+                  <w:tcW w:w="438" w:type="pct"/>
+                  <w:shd w:val="clear" w:color="auto" w:fill="FF7C80"/>
+                </w:tcPr>
+                <w:p>
+                  <w:r>
+                    <w:t>S</w:t>
+                  </w:r>
+                </w:p>
+              </w:tc>
+              <w:tc>
+                <w:tcPr>
+                  <w:tcW w:w="4064" w:type="pct"/>
+                </w:tcPr>
+                <w:p>
+                  <w:r>
+                    <w:t>Insightful and thoughtful</w:t>
+                  </w:r>
+                </w:p>
+              </w:tc>
+            </w:tr>
+            <w:tr>
+              <w:trPr>
+                <w:jc w:val="center"/>
+              </w:trPr>
+              <w:tc>
+                <w:tcPr>
+                  <w:tcW w:w="499" w:type="pct"/>
+                </w:tcPr>
+                <w:p>
+                  <w:r>
+                    <w:rPr>
+                      <w:noProof/>
+                    </w:rPr>
+                    <w:sym w:font="Wingdings" w:char="F071"/>
+                  </w:r>
+                </w:p>
+              </w:tc>
+              <w:tc>
+                <w:tcPr>
+                  <w:tcW w:w="438" w:type="pct"/>
+                  <w:shd w:val="clear" w:color="auto" w:fill="F79646" w:themeFill="accent6"/>
+                </w:tcPr>
+                <w:p>
+                  <w:r>
+                    <w:t>A</w:t>
+                  </w:r>
+                </w:p>
+              </w:tc>
+              <w:tc>
+                <w:tcPr>
+                  <w:tcW w:w="4064" w:type="pct"/>
+                </w:tcPr>
+                <w:p>
+                  <w:r>
+                    <w:t>Good reflection</w:t>
+                  </w:r>
+                </w:p>
+              </w:tc>
+            </w:tr>
+            <w:tr>
+              <w:trPr>
+                <w:jc w:val="center"/>
+              </w:trPr>
+              <w:tc>
+                <w:tcPr>
+                  <w:tcW w:w="499" w:type="pct"/>
+                </w:tcPr>
+                <w:p>
+                  <w:r>
+                    <w:rPr>
+                      <w:noProof/>
+                    </w:rPr>
+                    <w:sym w:font="Wingdings" w:char="F071"/>
+                  </w:r>
+                </w:p>
+              </w:tc>
+              <w:tc>
+                <w:tcPr>
+                  <w:tcW w:w="438" w:type="pct"/>
+                  <w:shd w:val="clear" w:color="auto" w:fill="66FF99"/>
+                </w:tcPr>
+                <w:p>
+                  <w:r>
+                    <w:t>C</w:t>
+                  </w:r>
+                </w:p>
+              </w:tc>
+              <w:tc>
+                <w:tcPr>
+                  <w:tcW w:w="4064" w:type="pct"/>
+                </w:tcPr>
+                <w:p>
+                  <w:r>
+                    <w:t>Did not follow directions</w:t>
+                  </w:r>
+                </w:p>
+              </w:tc>
+            </w:tr>
+            <w:tr>
+              <w:trPr>
+                <w:jc w:val="center"/>
+              </w:trPr>
+              <w:tc>
+                <w:tcPr>
+                  <w:tcW w:w="499" w:type="pct"/>
+                </w:tcPr>
+                <w:p>
+                  <w:r>
+                    <w:rPr>
+                      <w:noProof/>
+                    </w:rPr>
+                    <w:sym w:font="Wingdings" w:char="F071"/>
+                  </w:r>
+                </w:p>
+              </w:tc>
+              <w:tc>
+                <w:tcPr>
+                  <w:tcW w:w="438" w:type="pct"/>
+                  <w:shd w:val="clear" w:color="auto" w:fill="FF66FF"/>
+                </w:tcPr>
+                <w:p>
+                  <w:r>
+                    <w:t>F</w:t>
+                  </w:r>
+                </w:p>
+              </w:tc>
+              <w:tc>
+                <w:tcPr>
+                  <w:tcW w:w="4064" w:type="pct"/>
+                </w:tcPr>
+                <w:p>
+                  <w:r>
+                    <w:t>Did not complete</w:t>
+                  </w:r>
+                </w:p>
+              </w:tc>
+            </w:tr>
+          </w:tbl>
           <w:p>
             <w:pPr>
               <w:jc w:val="center"/>
@@ -2942,6 +3152,215 @@
                 <w:color w:val="000000"/>
               </w:rPr>
             </w:pPr>
+          </w:p>
+        </w:tc>
+        <w:tc>
+          <w:tcPr>
+            <w:tcW w:w="2500" w:type="pct"/>
+            <w:gridSpan w:val="2"/>
+            <w:vAlign w:val="center"/>
+          </w:tcPr>
+          <w:tbl>
+            <w:tblPr>
+              <w:tblStyle w:val="TableGrid"/>
+              <w:tblpPr w:leftFromText="180" w:rightFromText="180" w:vertAnchor="text" w:horzAnchor="margin" w:tblpXSpec="center" w:tblpY="-617"/>
+              <w:tblOverlap w:val="never"/>
+              <w:tblW w:w="5000" w:type="pct"/>
+              <w:jc w:val="center"/>
+              <w:tblLook w:val="04A0" w:firstRow="1" w:lastRow="0" w:firstColumn="1" w:lastColumn="0" w:noHBand="0" w:noVBand="1"/>
+            </w:tblPr>
+            <w:tblGrid>
+              <w:gridCol w:w="496"/>
+              <w:gridCol w:w="550"/>
+              <w:gridCol w:w="3948"/>
+            </w:tblGrid>
+            <w:tr>
+              <w:trPr>
+                <w:jc w:val="center"/>
+              </w:trPr>
+              <w:tc>
+                <w:tcPr>
+                  <w:tcW w:w="496" w:type="pct"/>
+                  <w:shd w:val="clear" w:color="auto" w:fill="BFBFBF" w:themeFill="background1" w:themeFillShade="BF"/>
+                </w:tcPr>
+                <w:p/>
+              </w:tc>
+              <w:tc>
+                <w:tcPr>
+                  <w:tcW w:w="551" w:type="pct"/>
+                  <w:shd w:val="clear" w:color="auto" w:fill="BFBFBF" w:themeFill="background1" w:themeFillShade="BF"/>
+                </w:tcPr>
+                <w:p/>
+              </w:tc>
+              <w:tc>
+                <w:tcPr>
+                  <w:tcW w:w="3954" w:type="pct"/>
+                  <w:shd w:val="clear" w:color="auto" w:fill="BFBFBF" w:themeFill="background1" w:themeFillShade="BF"/>
+                </w:tcPr>
+                <w:p>
+                  <w:proofErr w:type="spellStart"/>
+                  <w:r>
+                    <w:t>DocPac</w:t>
+                  </w:r>
+                  <w:proofErr w:type="spellEnd"/>
+                  <w:r>
+                    <w:t xml:space="preserve"> Condition</w:t>
+                  </w:r>
+                </w:p>
+              </w:tc>
+            </w:tr>
+            <w:tr>
+              <w:trPr>
+                <w:jc w:val="center"/>
+              </w:trPr>
+              <w:tc>
+                <w:tcPr>
+                  <w:tcW w:w="496" w:type="pct"/>
+                </w:tcPr>
+                <w:p>
+                  <w:r>
+                    <w:rPr>
+                      <w:noProof/>
+                    </w:rPr>
+                    <w:sym w:font="Wingdings" w:char="F071"/>
+                  </w:r>
+                </w:p>
+              </w:tc>
+              <w:tc>
+                <w:tcPr>
+                  <w:tcW w:w="551" w:type="pct"/>
+                  <w:shd w:val="clear" w:color="auto" w:fill="FF7C80"/>
+                  <w:vAlign w:val="center"/>
+                </w:tcPr>
+                <w:p>
+                  <w:pPr>
+                    <w:jc w:val="center"/>
+                  </w:pPr>
+                  <w:r>
+                    <w:t>+3</w:t>
+                  </w:r>
+                </w:p>
+              </w:tc>
+              <w:tc>
+                <w:tcPr>
+                  <w:tcW w:w="3954" w:type="pct"/>
+                </w:tcPr>
+                <w:p>
+                  <w:r>
+                    <w:t>You had a PR accepted</w:t>
+                  </w:r>
+                </w:p>
+              </w:tc>
+            </w:tr>
+            <w:tr>
+              <w:trPr>
+                <w:jc w:val="center"/>
+              </w:trPr>
+              <w:tc>
+                <w:tcPr>
+                  <w:tcW w:w="496" w:type="pct"/>
+                </w:tcPr>
+                <w:p>
+                  <w:r>
+                    <w:rPr>
+                      <w:noProof/>
+                    </w:rPr>
+                    <w:sym w:font="Wingdings" w:char="F071"/>
+                  </w:r>
+                </w:p>
+              </w:tc>
+              <w:tc>
+                <w:tcPr>
+                  <w:tcW w:w="551" w:type="pct"/>
+                  <w:shd w:val="clear" w:color="auto" w:fill="FF9933"/>
+                  <w:vAlign w:val="center"/>
+                </w:tcPr>
+                <w:p>
+                  <w:pPr>
+                    <w:jc w:val="center"/>
+                  </w:pPr>
+                  <w:r>
+                    <w:t>+1</w:t>
+                  </w:r>
+                </w:p>
+              </w:tc>
+              <w:tc>
+                <w:tcPr>
+                  <w:tcW w:w="3954" w:type="pct"/>
+                </w:tcPr>
+                <w:p>
+                  <w:r>
+                    <w:t>Neatly folded. Undamaged</w:t>
+                  </w:r>
+                </w:p>
+              </w:tc>
+            </w:tr>
+            <w:tr>
+              <w:trPr>
+                <w:jc w:val="center"/>
+              </w:trPr>
+              <w:tc>
+                <w:tcPr>
+                  <w:tcW w:w="496" w:type="pct"/>
+                </w:tcPr>
+                <w:p>
+                  <w:r>
+                    <w:rPr>
+                      <w:noProof/>
+                    </w:rPr>
+                    <w:sym w:font="Wingdings" w:char="F071"/>
+                  </w:r>
+                </w:p>
+              </w:tc>
+              <w:tc>
+                <w:tcPr>
+                  <w:tcW w:w="551" w:type="pct"/>
+                  <w:shd w:val="clear" w:color="auto" w:fill="FF66FF"/>
+                  <w:vAlign w:val="center"/>
+                </w:tcPr>
+                <w:p>
+                  <w:pPr>
+                    <w:jc w:val="center"/>
+                  </w:pPr>
+                  <w:r>
+                    <w:t>0</w:t>
+                  </w:r>
+                </w:p>
+              </w:tc>
+              <w:tc>
+                <w:tcPr>
+                  <w:tcW w:w="3954" w:type="pct"/>
+                </w:tcPr>
+                <w:p>
+                  <w:r>
+                    <w:t>Bent corners, creases, stains</w:t>
+                  </w:r>
+                </w:p>
+              </w:tc>
+            </w:tr>
+          </w:tbl>
+          <w:p>
+            <w:pPr>
+              <w:jc w:val="center"/>
+              <w:rPr>
+                <w:noProof/>
+                <w:color w:val="000000"/>
+              </w:rPr>
+            </w:pPr>
+          </w:p>
+        </w:tc>
+      </w:tr>
+      <w:tr>
+        <w:tc>
+          <w:tcPr>
+            <w:tcW w:w="2500" w:type="pct"/>
+            <w:gridSpan w:val="2"/>
+            <w:vAlign w:val="center"/>
+          </w:tcPr>
+          <w:p>
+            <w:pPr>
+              <w:jc w:val="right"/>
+            </w:pPr>
             <w:r>
               <w:rPr>
                 <w:noProof/>
@@ -2949,7 +3368,7 @@
               <mc:AlternateContent>
                 <mc:Choice Requires="wps">
                   <w:drawing>
-                    <wp:inline distT="0" distB="0" distL="0" distR="0" wp14:anchorId="137E29AE" wp14:editId="6A11B0B4">
+                    <wp:inline distT="0" distB="0" distL="0" distR="0" wp14:anchorId="18EA76A1" wp14:editId="75D5C059">
                       <wp:extent cx="3133725" cy="857250"/>
                       <wp:effectExtent l="0" t="0" r="28575" b="19050"/>
                       <wp:docPr id="115" name="Rectangle: Rounded Corners 115"/>
@@ -3114,7 +3533,7 @@
                 </mc:Choice>
                 <mc:Fallback>
                   <w:pict>
-                    <v:roundrect w14:anchorId="137E29AE" id="Rectangle: Rounded Corners 115" o:spid="_x0000_s1026" style="width:246.75pt;height:67.5pt;visibility:visible;mso-wrap-style:square;mso-left-percent:-10001;mso-top-percent:-10001;mso-position-horizontal:absolute;mso-position-horizontal-relative:char;mso-position-vertical:absolute;mso-position-vertical-relative:line;mso-left-percent:-10001;mso-top-percent:-10001;v-text-anchor:middle" arcsize="10923f" o:gfxdata="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" filled="f" strokecolor="black [3200]">
+                    <v:roundrect w14:anchorId="18EA76A1" id="Rectangle: Rounded Corners 115" o:spid="_x0000_s1026" style="width:246.75pt;height:67.5pt;visibility:visible;mso-wrap-style:square;mso-left-percent:-10001;mso-top-percent:-10001;mso-position-horizontal:absolute;mso-position-horizontal-relative:char;mso-position-vertical:absolute;mso-position-vertical-relative:line;mso-left-percent:-10001;mso-top-percent:-10001;v-text-anchor:middle" arcsize="10923f" o:gfxdata="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" filled="f" strokecolor="black [3200]">
                       <v:textbox>
                         <w:txbxContent>
                           <w:tbl>
@@ -3235,393 +3654,7 @@
         <w:tc>
           <w:tcPr>
             <w:tcW w:w="2500" w:type="pct"/>
-            <w:vAlign w:val="center"/>
-          </w:tcPr>
-          <w:tbl>
-            <w:tblPr>
-              <w:tblStyle w:val="TableGrid"/>
-              <w:tblpPr w:leftFromText="180" w:rightFromText="180" w:vertAnchor="text" w:horzAnchor="margin" w:tblpXSpec="center" w:tblpY="-617"/>
-              <w:tblOverlap w:val="never"/>
-              <w:tblW w:w="5000" w:type="pct"/>
-              <w:jc w:val="center"/>
-              <w:tblLook w:val="04A0" w:firstRow="1" w:lastRow="0" w:firstColumn="1" w:lastColumn="0" w:noHBand="0" w:noVBand="1"/>
-            </w:tblPr>
-            <w:tblGrid>
-              <w:gridCol w:w="496"/>
-              <w:gridCol w:w="550"/>
-              <w:gridCol w:w="3948"/>
-            </w:tblGrid>
-            <w:tr>
-              <w:trPr>
-                <w:jc w:val="center"/>
-              </w:trPr>
-              <w:tc>
-                <w:tcPr>
-                  <w:tcW w:w="496" w:type="pct"/>
-                  <w:shd w:val="clear" w:color="auto" w:fill="BFBFBF" w:themeFill="background1" w:themeFillShade="BF"/>
-                </w:tcPr>
-                <w:p/>
-              </w:tc>
-              <w:tc>
-                <w:tcPr>
-                  <w:tcW w:w="551" w:type="pct"/>
-                  <w:shd w:val="clear" w:color="auto" w:fill="BFBFBF" w:themeFill="background1" w:themeFillShade="BF"/>
-                </w:tcPr>
-                <w:p/>
-              </w:tc>
-              <w:tc>
-                <w:tcPr>
-                  <w:tcW w:w="3954" w:type="pct"/>
-                  <w:shd w:val="clear" w:color="auto" w:fill="BFBFBF" w:themeFill="background1" w:themeFillShade="BF"/>
-                </w:tcPr>
-                <w:p>
-                  <w:r>
-                    <w:t>DocPac Condition</w:t>
-                  </w:r>
-                </w:p>
-              </w:tc>
-            </w:tr>
-            <w:tr>
-              <w:trPr>
-                <w:jc w:val="center"/>
-              </w:trPr>
-              <w:tc>
-                <w:tcPr>
-                  <w:tcW w:w="496" w:type="pct"/>
-                </w:tcPr>
-                <w:p>
-                  <w:r>
-                    <w:rPr>
-                      <w:noProof/>
-                    </w:rPr>
-                    <w:sym w:font="Wingdings" w:char="F071"/>
-                  </w:r>
-                </w:p>
-              </w:tc>
-              <w:tc>
-                <w:tcPr>
-                  <w:tcW w:w="551" w:type="pct"/>
-                  <w:shd w:val="clear" w:color="auto" w:fill="FF7C80"/>
-                  <w:vAlign w:val="center"/>
-                </w:tcPr>
-                <w:p>
-                  <w:pPr>
-                    <w:jc w:val="center"/>
-                  </w:pPr>
-                  <w:r>
-                    <w:t>+3</w:t>
-                  </w:r>
-                </w:p>
-              </w:tc>
-              <w:tc>
-                <w:tcPr>
-                  <w:tcW w:w="3954" w:type="pct"/>
-                </w:tcPr>
-                <w:p>
-                  <w:r>
-                    <w:t>You had a PR accepted</w:t>
-                  </w:r>
-                </w:p>
-              </w:tc>
-            </w:tr>
-            <w:tr>
-              <w:trPr>
-                <w:jc w:val="center"/>
-              </w:trPr>
-              <w:tc>
-                <w:tcPr>
-                  <w:tcW w:w="496" w:type="pct"/>
-                </w:tcPr>
-                <w:p>
-                  <w:r>
-                    <w:rPr>
-                      <w:noProof/>
-                    </w:rPr>
-                    <w:sym w:font="Wingdings" w:char="F071"/>
-                  </w:r>
-                </w:p>
-              </w:tc>
-              <w:tc>
-                <w:tcPr>
-                  <w:tcW w:w="551" w:type="pct"/>
-                  <w:shd w:val="clear" w:color="auto" w:fill="FF9933"/>
-                  <w:vAlign w:val="center"/>
-                </w:tcPr>
-                <w:p>
-                  <w:pPr>
-                    <w:jc w:val="center"/>
-                  </w:pPr>
-                  <w:r>
-                    <w:t>+1</w:t>
-                  </w:r>
-                </w:p>
-              </w:tc>
-              <w:tc>
-                <w:tcPr>
-                  <w:tcW w:w="3954" w:type="pct"/>
-                </w:tcPr>
-                <w:p>
-                  <w:r>
-                    <w:t>Neatly folded. Undamaged</w:t>
-                  </w:r>
-                </w:p>
-              </w:tc>
-            </w:tr>
-            <w:tr>
-              <w:trPr>
-                <w:jc w:val="center"/>
-              </w:trPr>
-              <w:tc>
-                <w:tcPr>
-                  <w:tcW w:w="496" w:type="pct"/>
-                </w:tcPr>
-                <w:p>
-                  <w:r>
-                    <w:rPr>
-                      <w:noProof/>
-                    </w:rPr>
-                    <w:sym w:font="Wingdings" w:char="F071"/>
-                  </w:r>
-                </w:p>
-              </w:tc>
-              <w:tc>
-                <w:tcPr>
-                  <w:tcW w:w="551" w:type="pct"/>
-                  <w:shd w:val="clear" w:color="auto" w:fill="FF66FF"/>
-                  <w:vAlign w:val="center"/>
-                </w:tcPr>
-                <w:p>
-                  <w:pPr>
-                    <w:jc w:val="center"/>
-                  </w:pPr>
-                  <w:r>
-                    <w:t>0</w:t>
-                  </w:r>
-                </w:p>
-              </w:tc>
-              <w:tc>
-                <w:tcPr>
-                  <w:tcW w:w="3954" w:type="pct"/>
-                </w:tcPr>
-                <w:p>
-                  <w:r>
-                    <w:t>Bent corners, creases, stains</w:t>
-                  </w:r>
-                </w:p>
-              </w:tc>
-            </w:tr>
-          </w:tbl>
-          <w:p>
-            <w:pPr>
-              <w:jc w:val="center"/>
-              <w:rPr>
-                <w:noProof/>
-                <w:color w:val="000000"/>
-              </w:rPr>
-            </w:pPr>
-          </w:p>
-        </w:tc>
-      </w:tr>
-      <w:tr>
-        <w:tc>
-          <w:tcPr>
-            <w:tcW w:w="2500" w:type="pct"/>
-            <w:vAlign w:val="center"/>
-          </w:tcPr>
-          <w:tbl>
-            <w:tblPr>
-              <w:tblStyle w:val="TableGrid"/>
-              <w:tblpPr w:leftFromText="180" w:rightFromText="180" w:vertAnchor="text" w:horzAnchor="margin" w:tblpY="-780"/>
-              <w:tblOverlap w:val="never"/>
-              <w:tblW w:w="5000" w:type="pct"/>
-              <w:tblLook w:val="04A0" w:firstRow="1" w:lastRow="0" w:firstColumn="1" w:lastColumn="0" w:noHBand="0" w:noVBand="1"/>
-            </w:tblPr>
-            <w:tblGrid>
-              <w:gridCol w:w="499"/>
-              <w:gridCol w:w="437"/>
-              <w:gridCol w:w="4058"/>
-            </w:tblGrid>
-            <w:tr>
-              <w:tc>
-                <w:tcPr>
-                  <w:tcW w:w="499" w:type="pct"/>
-                  <w:shd w:val="clear" w:color="auto" w:fill="BFBFBF" w:themeFill="background1" w:themeFillShade="BF"/>
-                </w:tcPr>
-                <w:p/>
-              </w:tc>
-              <w:tc>
-                <w:tcPr>
-                  <w:tcW w:w="438" w:type="pct"/>
-                  <w:shd w:val="clear" w:color="auto" w:fill="BFBFBF" w:themeFill="background1" w:themeFillShade="BF"/>
-                </w:tcPr>
-                <w:p/>
-              </w:tc>
-              <w:tc>
-                <w:tcPr>
-                  <w:tcW w:w="4064" w:type="pct"/>
-                  <w:shd w:val="clear" w:color="auto" w:fill="BFBFBF" w:themeFill="background1" w:themeFillShade="BF"/>
-                </w:tcPr>
-                <w:p>
-                  <w:r>
-                    <w:t>Reflection</w:t>
-                  </w:r>
-                </w:p>
-              </w:tc>
-            </w:tr>
-            <w:tr>
-              <w:tc>
-                <w:tcPr>
-                  <w:tcW w:w="499" w:type="pct"/>
-                </w:tcPr>
-                <w:p>
-                  <w:r>
-                    <w:rPr>
-                      <w:noProof/>
-                    </w:rPr>
-                    <w:sym w:font="Wingdings" w:char="F071"/>
-                  </w:r>
-                </w:p>
-              </w:tc>
-              <w:tc>
-                <w:tcPr>
-                  <w:tcW w:w="438" w:type="pct"/>
-                  <w:shd w:val="clear" w:color="auto" w:fill="FF7C80"/>
-                </w:tcPr>
-                <w:p>
-                  <w:r>
-                    <w:t>S</w:t>
-                  </w:r>
-                </w:p>
-              </w:tc>
-              <w:tc>
-                <w:tcPr>
-                  <w:tcW w:w="4064" w:type="pct"/>
-                </w:tcPr>
-                <w:p>
-                  <w:r>
-                    <w:t>Insightful and thoughtful</w:t>
-                  </w:r>
-                </w:p>
-              </w:tc>
-            </w:tr>
-            <w:tr>
-              <w:tc>
-                <w:tcPr>
-                  <w:tcW w:w="499" w:type="pct"/>
-                </w:tcPr>
-                <w:p>
-                  <w:r>
-                    <w:rPr>
-                      <w:noProof/>
-                    </w:rPr>
-                    <w:sym w:font="Wingdings" w:char="F071"/>
-                  </w:r>
-                </w:p>
-              </w:tc>
-              <w:tc>
-                <w:tcPr>
-                  <w:tcW w:w="438" w:type="pct"/>
-                  <w:shd w:val="clear" w:color="auto" w:fill="F79646" w:themeFill="accent6"/>
-                </w:tcPr>
-                <w:p>
-                  <w:r>
-                    <w:t>A</w:t>
-                  </w:r>
-                </w:p>
-              </w:tc>
-              <w:tc>
-                <w:tcPr>
-                  <w:tcW w:w="4064" w:type="pct"/>
-                </w:tcPr>
-                <w:p>
-                  <w:r>
-                    <w:t>Good reflection</w:t>
-                  </w:r>
-                </w:p>
-              </w:tc>
-            </w:tr>
-            <w:tr>
-              <w:tc>
-                <w:tcPr>
-                  <w:tcW w:w="499" w:type="pct"/>
-                </w:tcPr>
-                <w:p>
-                  <w:r>
-                    <w:rPr>
-                      <w:noProof/>
-                    </w:rPr>
-                    <w:sym w:font="Wingdings" w:char="F071"/>
-                  </w:r>
-                </w:p>
-              </w:tc>
-              <w:tc>
-                <w:tcPr>
-                  <w:tcW w:w="438" w:type="pct"/>
-                  <w:shd w:val="clear" w:color="auto" w:fill="66FF99"/>
-                </w:tcPr>
-                <w:p>
-                  <w:r>
-                    <w:t>C</w:t>
-                  </w:r>
-                </w:p>
-              </w:tc>
-              <w:tc>
-                <w:tcPr>
-                  <w:tcW w:w="4064" w:type="pct"/>
-                </w:tcPr>
-                <w:p>
-                  <w:r>
-                    <w:t>Did not follow directions</w:t>
-                  </w:r>
-                </w:p>
-              </w:tc>
-            </w:tr>
-            <w:tr>
-              <w:tc>
-                <w:tcPr>
-                  <w:tcW w:w="499" w:type="pct"/>
-                </w:tcPr>
-                <w:p>
-                  <w:r>
-                    <w:rPr>
-                      <w:noProof/>
-                    </w:rPr>
-                    <w:sym w:font="Wingdings" w:char="F071"/>
-                  </w:r>
-                </w:p>
-              </w:tc>
-              <w:tc>
-                <w:tcPr>
-                  <w:tcW w:w="438" w:type="pct"/>
-                  <w:shd w:val="clear" w:color="auto" w:fill="FF66FF"/>
-                </w:tcPr>
-                <w:p>
-                  <w:r>
-                    <w:t>F</w:t>
-                  </w:r>
-                </w:p>
-              </w:tc>
-              <w:tc>
-                <w:tcPr>
-                  <w:tcW w:w="4064" w:type="pct"/>
-                </w:tcPr>
-                <w:p>
-                  <w:r>
-                    <w:t>Did not complete</w:t>
-                  </w:r>
-                </w:p>
-              </w:tc>
-            </w:tr>
-          </w:tbl>
-          <w:p>
-            <w:pPr>
-              <w:jc w:val="right"/>
-            </w:pPr>
-          </w:p>
-        </w:tc>
-        <w:tc>
-          <w:tcPr>
-            <w:tcW w:w="2500" w:type="pct"/>
+            <w:gridSpan w:val="2"/>
             <w:tcBorders>
               <w:left w:val="nil"/>
             </w:tcBorders>
@@ -3663,7 +3696,7 @@
                       <w:noProof/>
                     </w:rPr>
                     <w:drawing>
-                      <wp:inline distT="0" distB="0" distL="0" distR="0" wp14:anchorId="0926ED0B" wp14:editId="356065E3">
+                      <wp:inline distT="0" distB="0" distL="0" distR="0" wp14:anchorId="24410993" wp14:editId="6E190DF6">
                         <wp:extent cx="152400" cy="152400"/>
                         <wp:effectExtent l="0" t="0" r="0" b="0"/>
                         <wp:docPr id="1" name="Picture 1" descr="Download from cloud"/>
@@ -3909,6 +3942,7 @@
         <w:tc>
           <w:tcPr>
             <w:tcW w:w="2500" w:type="pct"/>
+            <w:gridSpan w:val="2"/>
             <w:vAlign w:val="center"/>
           </w:tcPr>
           <w:tbl>
@@ -4311,6 +4345,7 @@
         <w:tc>
           <w:tcPr>
             <w:tcW w:w="2500" w:type="pct"/>
+            <w:gridSpan w:val="2"/>
             <w:tcBorders>
               <w:left w:val="nil"/>
             </w:tcBorders>
@@ -5184,28 +5219,28 @@
         <v:path o:extrusionok="f" gradientshapeok="t" o:connecttype="rect"/>
         <o:lock v:ext="edit" aspectratio="t"/>
       </v:shapetype>
-      <v:shape id="_x0000_i1034" type="#_x0000_t75" alt="Pencil Svg Png Icon Free Download (#376363 ..." style="width:690.8pt;height:734.25pt;visibility:visible;mso-wrap-style:square" o:bullet="t">
+      <v:shape id="_x0000_i1026" type="#_x0000_t75" alt="Pencil Svg Png Icon Free Download (#376363 ..." style="width:690.8pt;height:734.25pt;visibility:visible;mso-wrap-style:square" o:bullet="t">
         <v:imagedata r:id="rId1" o:title="Pencil Svg Png Icon Free Download (#376363 "/>
       </v:shape>
     </w:pict>
   </w:numPicBullet>
   <w:numPicBullet w:numPicBulletId="1">
     <w:pict>
-      <v:shape id="_x0000_i1035" type="#_x0000_t75" alt="Eye Icon - Free Download at Icons8" style="width:1202.6pt;height:1202.6pt;visibility:visible;mso-wrap-style:square" o:bullet="t">
+      <v:shape id="_x0000_i1027" type="#_x0000_t75" alt="Eye Icon - Free Download at Icons8" style="width:1202.6pt;height:1202.6pt;visibility:visible;mso-wrap-style:square" o:bullet="t">
         <v:imagedata r:id="rId2" o:title="Eye Icon - Free Download at Icons8"/>
       </v:shape>
     </w:pict>
   </w:numPicBullet>
   <w:numPicBullet w:numPicBulletId="2">
     <w:pict>
-      <v:shape id="_x0000_i1036" type="#_x0000_t75" alt="Download from cloud" style="width:36.95pt;height:36.95pt;visibility:visible;mso-wrap-style:square" o:bullet="t">
+      <v:shape id="_x0000_i1028" type="#_x0000_t75" alt="Download from cloud" style="width:36.95pt;height:36.95pt;visibility:visible;mso-wrap-style:square" o:bullet="t">
         <v:imagedata r:id="rId3" o:title="Download from cloud"/>
       </v:shape>
     </w:pict>
   </w:numPicBullet>
   <w:numPicBullet w:numPicBulletId="3">
     <w:pict>
-      <v:shape id="_x0000_i1037" type="#_x0000_t75" style="width:165.4pt;height:165.4pt;visibility:visible;mso-wrap-style:square" o:bullet="t">
+      <v:shape id="_x0000_i1029" type="#_x0000_t75" style="width:165.4pt;height:165.4pt;visibility:visible;mso-wrap-style:square" o:bullet="t">
         <v:imagedata r:id="rId4" o:title="6867D38F"/>
       </v:shape>
     </w:pict>
@@ -9345,15 +9380,6 @@
 </file>
 
 <file path=customXml/item1.xml><?xml version="1.0" encoding="utf-8"?>
-<?mso-contentType ?>
-<FormTemplates xmlns="http://schemas.microsoft.com/sharepoint/v3/contenttype/forms">
-  <Display>DocumentLibraryForm</Display>
-  <Edit>DocumentLibraryForm</Edit>
-  <New>DocumentLibraryForm</New>
-</FormTemplates>
-</file>
-
-<file path=customXml/item2.xml><?xml version="1.0" encoding="utf-8"?>
 <ct:contentTypeSchema xmlns:ct="http://schemas.microsoft.com/office/2006/metadata/contentType" xmlns:ma="http://schemas.microsoft.com/office/2006/metadata/properties/metaAttributes" ct:_="" ma:_="" ma:contentTypeName="Document" ma:contentTypeID="0x010100ABA223F759147049B9D8A25DED07DD24" ma:contentTypeVersion="14" ma:contentTypeDescription="Create a new document." ma:contentTypeScope="" ma:versionID="754cccfe17833f4d06e0267dc9c12ab7">
   <xsd:schema xmlns:xsd="http://www.w3.org/2001/XMLSchema" xmlns:xs="http://www.w3.org/2001/XMLSchema" xmlns:p="http://schemas.microsoft.com/office/2006/metadata/properties" xmlns:ns3="cc9255bc-4d99-4f42-bba5-857cbcc6e725" xmlns:ns4="fc2bff61-6a31-4c51-9f32-b9bba46405e5" targetNamespace="http://schemas.microsoft.com/office/2006/metadata/properties" ma:root="true" ma:fieldsID="e32414dc8724dfdc561355c14801bc84" ns3:_="" ns4:_="">
     <xsd:import namespace="cc9255bc-4d99-4f42-bba5-857cbcc6e725"/>
@@ -9582,6 +9608,15 @@
 </ct:contentTypeSchema>
 </file>
 
+<file path=customXml/item2.xml><?xml version="1.0" encoding="utf-8"?>
+<?mso-contentType ?>
+<FormTemplates xmlns="http://schemas.microsoft.com/sharepoint/v3/contenttype/forms">
+  <Display>DocumentLibraryForm</Display>
+  <Edit>DocumentLibraryForm</Edit>
+  <New>DocumentLibraryForm</New>
+</FormTemplates>
+</file>
+
 <file path=customXml/item3.xml><?xml version="1.0" encoding="utf-8"?>
 <p:properties xmlns:p="http://schemas.microsoft.com/office/2006/metadata/properties" xmlns:xsi="http://www.w3.org/2001/XMLSchema-instance" xmlns:pc="http://schemas.microsoft.com/office/infopath/2007/PartnerControls">
   <documentManagement/>
@@ -9593,14 +9628,6 @@
 </file>
 
 <file path=customXml/itemProps1.xml><?xml version="1.0" encoding="utf-8"?>
-<ds:datastoreItem xmlns:ds="http://schemas.openxmlformats.org/officeDocument/2006/customXml" ds:itemID="{7BFD71E4-33D5-445D-9CFC-21F1C7989C0E}">
-  <ds:schemaRefs>
-    <ds:schemaRef ds:uri="http://schemas.microsoft.com/sharepoint/v3/contenttype/forms"/>
-  </ds:schemaRefs>
-</ds:datastoreItem>
-</file>
-
-<file path=customXml/itemProps2.xml><?xml version="1.0" encoding="utf-8"?>
 <ds:datastoreItem xmlns:ds="http://schemas.openxmlformats.org/officeDocument/2006/customXml" ds:itemID="{DDA83A75-2CCD-4D1B-9315-5B4B38A21415}">
   <ds:schemaRefs>
     <ds:schemaRef ds:uri="http://schemas.microsoft.com/office/2006/metadata/contentType"/>
@@ -9619,25 +9646,33 @@
 </ds:datastoreItem>
 </file>
 
+<file path=customXml/itemProps2.xml><?xml version="1.0" encoding="utf-8"?>
+<ds:datastoreItem xmlns:ds="http://schemas.openxmlformats.org/officeDocument/2006/customXml" ds:itemID="{7BFD71E4-33D5-445D-9CFC-21F1C7989C0E}">
+  <ds:schemaRefs>
+    <ds:schemaRef ds:uri="http://schemas.microsoft.com/sharepoint/v3/contenttype/forms"/>
+  </ds:schemaRefs>
+</ds:datastoreItem>
+</file>
+
 <file path=customXml/itemProps3.xml><?xml version="1.0" encoding="utf-8"?>
 <ds:datastoreItem xmlns:ds="http://schemas.openxmlformats.org/officeDocument/2006/customXml" ds:itemID="{1A5F5AF1-B05B-4704-B970-F66948F444EC}">
   <ds:schemaRefs>
+    <ds:schemaRef ds:uri="http://schemas.microsoft.com/office/2006/documentManagement/types"/>
     <ds:schemaRef ds:uri="http://schemas.microsoft.com/office/2006/metadata/properties"/>
+    <ds:schemaRef ds:uri="http://purl.org/dc/terms/"/>
+    <ds:schemaRef ds:uri="http://schemas.microsoft.com/office/infopath/2007/PartnerControls"/>
+    <ds:schemaRef ds:uri="http://purl.org/dc/dcmitype/"/>
+    <ds:schemaRef ds:uri="http://www.w3.org/XML/1998/namespace"/>
     <ds:schemaRef ds:uri="http://purl.org/dc/elements/1.1/"/>
-    <ds:schemaRef ds:uri="http://purl.org/dc/terms/"/>
+    <ds:schemaRef ds:uri="http://schemas.openxmlformats.org/package/2006/metadata/core-properties"/>
     <ds:schemaRef ds:uri="fc2bff61-6a31-4c51-9f32-b9bba46405e5"/>
-    <ds:schemaRef ds:uri="http://schemas.microsoft.com/office/2006/documentManagement/types"/>
-    <ds:schemaRef ds:uri="http://purl.org/dc/dcmitype/"/>
-    <ds:schemaRef ds:uri="http://schemas.microsoft.com/office/infopath/2007/PartnerControls"/>
-    <ds:schemaRef ds:uri="http://schemas.openxmlformats.org/package/2006/metadata/core-properties"/>
     <ds:schemaRef ds:uri="cc9255bc-4d99-4f42-bba5-857cbcc6e725"/>
-    <ds:schemaRef ds:uri="http://www.w3.org/XML/1998/namespace"/>
   </ds:schemaRefs>
 </ds:datastoreItem>
 </file>
 
 <file path=customXml/itemProps4.xml><?xml version="1.0" encoding="utf-8"?>
-<ds:datastoreItem xmlns:ds="http://schemas.openxmlformats.org/officeDocument/2006/customXml" ds:itemID="{07E8EDF7-17BE-47F5-8175-CB039037AFF4}">
+<ds:datastoreItem xmlns:ds="http://schemas.openxmlformats.org/officeDocument/2006/customXml" ds:itemID="{6CA1BB06-C64D-40E0-A83C-B15A998581F0}">
   <ds:schemaRefs>
     <ds:schemaRef ds:uri="http://schemas.openxmlformats.org/officeDocument/2006/bibliography"/>
   </ds:schemaRefs>
